--- a/BaoCao/Phiếu_BÁO CÁO HỌC TẬP NHÓM 14- Tuần 4.docx
+++ b/BaoCao/Phiếu_BÁO CÁO HỌC TẬP NHÓM 14- Tuần 4.docx
@@ -67,7 +67,7 @@
       </w:r>
       <w:proofErr w:type="spellEnd"/>
       <w:r>
-        <w:t>: K17</w:t>
+        <w:t xml:space="preserve">: </w:t>
       </w:r>
     </w:p>
     <w:p>
@@ -697,6 +697,30 @@
               <w:t>Sơn</w:t>
             </w:r>
             <w:proofErr w:type="spellEnd"/>
+            <w:r>
+              <w:t xml:space="preserve">, </w:t>
+            </w:r>
+            <w:proofErr w:type="spellStart"/>
+            <w:r>
+              <w:t>Tống</w:t>
+            </w:r>
+            <w:proofErr w:type="spellEnd"/>
+            <w:r>
+              <w:t xml:space="preserve"> </w:t>
+            </w:r>
+            <w:proofErr w:type="spellStart"/>
+            <w:r>
+              <w:t>Quang</w:t>
+            </w:r>
+            <w:proofErr w:type="spellEnd"/>
+            <w:r>
+              <w:t xml:space="preserve"> </w:t>
+            </w:r>
+            <w:proofErr w:type="spellStart"/>
+            <w:r>
+              <w:t>Kiên</w:t>
+            </w:r>
+            <w:proofErr w:type="spellEnd"/>
           </w:p>
         </w:tc>
         <w:tc>
@@ -1324,10 +1348,7 @@
             </w:r>
             <w:proofErr w:type="spellEnd"/>
             <w:r>
-              <w:t xml:space="preserve"> DSA</w:t>
-            </w:r>
-            <w:r>
-              <w:t xml:space="preserve"> </w:t>
+              <w:t xml:space="preserve"> DSA </w:t>
             </w:r>
           </w:p>
         </w:tc>
@@ -1734,6 +1755,30 @@
               <w:t>Hoà</w:t>
             </w:r>
             <w:proofErr w:type="spellEnd"/>
+            <w:r>
+              <w:t xml:space="preserve">, </w:t>
+            </w:r>
+            <w:proofErr w:type="spellStart"/>
+            <w:r>
+              <w:t>Tống</w:t>
+            </w:r>
+            <w:proofErr w:type="spellEnd"/>
+            <w:r>
+              <w:t xml:space="preserve"> </w:t>
+            </w:r>
+            <w:proofErr w:type="spellStart"/>
+            <w:r>
+              <w:t>Quang</w:t>
+            </w:r>
+            <w:proofErr w:type="spellEnd"/>
+            <w:r>
+              <w:t xml:space="preserve"> </w:t>
+            </w:r>
+            <w:proofErr w:type="spellStart"/>
+            <w:r>
+              <w:t>Kiên</w:t>
+            </w:r>
+            <w:proofErr w:type="spellEnd"/>
           </w:p>
         </w:tc>
         <w:tc>
@@ -2076,7 +2121,31 @@
             </w:r>
             <w:proofErr w:type="spellEnd"/>
             <w:r>
-              <w:t xml:space="preserve"> Hoà</w:t>
+              <w:t xml:space="preserve"> </w:t>
+            </w:r>
+            <w:proofErr w:type="spellStart"/>
+            <w:r>
+              <w:t>Hoà</w:t>
+            </w:r>
+            <w:proofErr w:type="spellEnd"/>
+            <w:r>
+              <w:t xml:space="preserve">, </w:t>
+            </w:r>
+            <w:proofErr w:type="spellStart"/>
+            <w:r>
+              <w:t>Tống</w:t>
+            </w:r>
+            <w:proofErr w:type="spellEnd"/>
+            <w:r>
+              <w:t xml:space="preserve"> </w:t>
+            </w:r>
+            <w:proofErr w:type="spellStart"/>
+            <w:r>
+              <w:t>Quang</w:t>
+            </w:r>
+            <w:proofErr w:type="spellEnd"/>
+            <w:r>
+              <w:t xml:space="preserve"> Kiên</w:t>
             </w:r>
             <w:bookmarkStart w:id="0" w:name="_GoBack"/>
             <w:bookmarkEnd w:id="0"/>
@@ -2891,10 +2960,7 @@
       </w:r>
       <w:proofErr w:type="spellEnd"/>
       <w:r>
-        <w:t xml:space="preserve">: </w:t>
-      </w:r>
-      <w:r>
-        <w:t>K17</w:t>
+        <w:t>:</w:t>
       </w:r>
     </w:p>
     <w:p>
@@ -2938,7 +3004,10 @@
       </w:r>
       <w:proofErr w:type="spellStart"/>
       <w:r>
-        <w:t>giao</w:t>
+        <w:t>g</w:t>
+      </w:r>
+      <w:r>
+        <w:t>iao</w:t>
       </w:r>
       <w:proofErr w:type="spellEnd"/>
       <w:r>
@@ -2974,10 +3043,7 @@
       </w:r>
       <w:proofErr w:type="spellEnd"/>
       <w:r>
-        <w:t>)</w:t>
-      </w:r>
-      <w:r>
-        <w:t xml:space="preserve">: </w:t>
+        <w:t xml:space="preserve">): </w:t>
       </w:r>
       <w:proofErr w:type="spellStart"/>
       <w:r>
@@ -2985,7 +3051,7 @@
       </w:r>
       <w:proofErr w:type="spellEnd"/>
       <w:r>
-        <w:t xml:space="preserve"> 11</w:t>
+        <w:t xml:space="preserve"> 14</w:t>
       </w:r>
     </w:p>
     <w:p>
@@ -3077,27 +3143,27 @@
       </w:pPr>
       <w:proofErr w:type="spellStart"/>
       <w:r>
-        <w:t>Trần</w:t>
-      </w:r>
-      <w:proofErr w:type="spellEnd"/>
-      <w:r>
-        <w:t xml:space="preserve"> </w:t>
-      </w:r>
-      <w:proofErr w:type="spellStart"/>
-      <w:r>
-        <w:t>Tuấn</w:t>
-      </w:r>
-      <w:proofErr w:type="spellEnd"/>
-      <w:r>
-        <w:t xml:space="preserve"> </w:t>
-      </w:r>
-      <w:proofErr w:type="spellStart"/>
-      <w:r>
-        <w:t>Anh</w:t>
-      </w:r>
-      <w:proofErr w:type="spellEnd"/>
-      <w:r>
-        <w:t xml:space="preserve"> - 2023600188</w:t>
+        <w:t>Nguyễn</w:t>
+      </w:r>
+      <w:proofErr w:type="spellEnd"/>
+      <w:r>
+        <w:t xml:space="preserve"> </w:t>
+      </w:r>
+      <w:proofErr w:type="spellStart"/>
+      <w:r>
+        <w:t>Hoàng</w:t>
+      </w:r>
+      <w:proofErr w:type="spellEnd"/>
+      <w:r>
+        <w:t xml:space="preserve"> </w:t>
+      </w:r>
+      <w:proofErr w:type="spellStart"/>
+      <w:r>
+        <w:t>Sơn</w:t>
+      </w:r>
+      <w:proofErr w:type="spellEnd"/>
+      <w:r>
+        <w:t xml:space="preserve"> - 2021601842</w:t>
       </w:r>
     </w:p>
     <w:p>
@@ -3117,17 +3183,28 @@
       </w:pPr>
       <w:proofErr w:type="spellStart"/>
       <w:r>
-        <w:t>Huỳnh</w:t>
-      </w:r>
-      <w:proofErr w:type="spellEnd"/>
-      <w:r>
-        <w:t xml:space="preserve"> Thu </w:t>
-      </w:r>
-      <w:proofErr w:type="spellStart"/>
-      <w:r>
-        <w:t>Hoài</w:t>
-      </w:r>
-      <w:proofErr w:type="spellEnd"/>
+        <w:t>Nguyễn</w:t>
+      </w:r>
+      <w:proofErr w:type="spellEnd"/>
+      <w:r>
+        <w:t xml:space="preserve"> </w:t>
+      </w:r>
+      <w:proofErr w:type="spellStart"/>
+      <w:r>
+        <w:t>Đức</w:t>
+      </w:r>
+      <w:proofErr w:type="spellEnd"/>
+      <w:r>
+        <w:t xml:space="preserve"> </w:t>
+      </w:r>
+      <w:proofErr w:type="spellStart"/>
+      <w:r>
+        <w:t>Hoà</w:t>
+      </w:r>
+      <w:proofErr w:type="spellEnd"/>
+      <w:r>
+        <w:t xml:space="preserve"> - 2021603887</w:t>
+      </w:r>
     </w:p>
     <w:p>
       <w:pPr>
@@ -3154,17 +3231,12 @@
       </w:r>
       <w:proofErr w:type="spellStart"/>
       <w:r>
-        <w:t>Hoàng</w:t>
-      </w:r>
-      <w:proofErr w:type="spellEnd"/>
-      <w:r>
-        <w:t xml:space="preserve"> </w:t>
-      </w:r>
-      <w:proofErr w:type="spellStart"/>
-      <w:r>
-        <w:t>Nhi</w:t>
-      </w:r>
-      <w:proofErr w:type="spellEnd"/>
+        <w:t>Ngọc</w:t>
+      </w:r>
+      <w:proofErr w:type="spellEnd"/>
+      <w:r>
+        <w:t xml:space="preserve"> Nam - 2022603209</w:t>
+      </w:r>
     </w:p>
     <w:p>
       <w:pPr>
@@ -3183,15 +3255,15 @@
       </w:pPr>
       <w:proofErr w:type="spellStart"/>
       <w:r>
-        <w:t>Nguyễn</w:t>
-      </w:r>
-      <w:proofErr w:type="spellEnd"/>
-      <w:r>
-        <w:t xml:space="preserve"> </w:t>
-      </w:r>
-      <w:proofErr w:type="spellStart"/>
-      <w:r>
-        <w:t>Bá</w:t>
+        <w:t>Đặng</w:t>
+      </w:r>
+      <w:proofErr w:type="spellEnd"/>
+      <w:r>
+        <w:t xml:space="preserve"> </w:t>
+      </w:r>
+      <w:proofErr w:type="spellStart"/>
+      <w:r>
+        <w:t>Đức</w:t>
       </w:r>
       <w:proofErr w:type="spellEnd"/>
       <w:r>
@@ -3203,15 +3275,7 @@
       </w:r>
       <w:proofErr w:type="spellEnd"/>
       <w:r>
-        <w:t xml:space="preserve"> </w:t>
-      </w:r>
-      <w:proofErr w:type="spellStart"/>
-      <w:r>
-        <w:t>Quân</w:t>
-      </w:r>
-      <w:proofErr w:type="spellEnd"/>
-      <w:r>
-        <w:t xml:space="preserve"> - 2021608071</w:t>
+        <w:t xml:space="preserve"> - 2021600743</w:t>
       </w:r>
     </w:p>
     <w:p>
@@ -3231,25 +3295,28 @@
       </w:pPr>
       <w:proofErr w:type="spellStart"/>
       <w:r>
-        <w:t>Vàng</w:t>
-      </w:r>
-      <w:proofErr w:type="spellEnd"/>
-      <w:r>
-        <w:t xml:space="preserve"> </w:t>
-      </w:r>
-      <w:proofErr w:type="spellStart"/>
-      <w:r>
-        <w:t>Mạnh</w:t>
-      </w:r>
-      <w:proofErr w:type="spellEnd"/>
-      <w:r>
-        <w:t xml:space="preserve"> </w:t>
-      </w:r>
-      <w:proofErr w:type="spellStart"/>
-      <w:r>
-        <w:t>Quỳnh</w:t>
-      </w:r>
-      <w:proofErr w:type="spellEnd"/>
+        <w:t>Tống</w:t>
+      </w:r>
+      <w:proofErr w:type="spellEnd"/>
+      <w:r>
+        <w:t xml:space="preserve"> </w:t>
+      </w:r>
+      <w:proofErr w:type="spellStart"/>
+      <w:r>
+        <w:t>Quang</w:t>
+      </w:r>
+      <w:proofErr w:type="spellEnd"/>
+      <w:r>
+        <w:t xml:space="preserve"> </w:t>
+      </w:r>
+      <w:proofErr w:type="spellStart"/>
+      <w:r>
+        <w:t>Kiên</w:t>
+      </w:r>
+      <w:proofErr w:type="spellEnd"/>
+      <w:r>
+        <w:t xml:space="preserve"> - 2020605979</w:t>
+      </w:r>
     </w:p>
     <w:p>
       <w:pPr>
@@ -3428,13 +3495,8 @@
       </w:r>
       <w:proofErr w:type="spellEnd"/>
       <w:r>
-        <w:t xml:space="preserve"> </w:t>
-      </w:r>
-      <w:proofErr w:type="spellStart"/>
-      <w:r>
-        <w:t>Elgamal</w:t>
-      </w:r>
-      <w:proofErr w:type="spellEnd"/>
+        <w:t xml:space="preserve"> DSA</w:t>
+      </w:r>
       <w:r>
         <w:t xml:space="preserve"> (</w:t>
       </w:r>
@@ -3905,10 +3967,7 @@
       </w:r>
       <w:proofErr w:type="spellStart"/>
       <w:r>
-        <w:t>t</w:t>
-      </w:r>
-      <w:r>
-        <w:t>rong</w:t>
+        <w:t>trong</w:t>
       </w:r>
       <w:proofErr w:type="spellEnd"/>
       <w:r>
@@ -4129,13 +4188,8 @@
       </w:r>
       <w:proofErr w:type="spellEnd"/>
       <w:r>
-        <w:t xml:space="preserve"> </w:t>
-      </w:r>
-      <w:proofErr w:type="spellStart"/>
-      <w:r>
-        <w:t>Elgamal</w:t>
-      </w:r>
-      <w:proofErr w:type="spellEnd"/>
+        <w:t xml:space="preserve"> DSA</w:t>
+      </w:r>
     </w:p>
     <w:p>
       <w:pPr>
@@ -5460,7 +5514,7 @@
       </w:r>
       <w:proofErr w:type="spellEnd"/>
       <w:r>
-        <w:t>: K17</w:t>
+        <w:t>:</w:t>
       </w:r>
     </w:p>
     <w:p>
@@ -5568,7 +5622,7 @@
       </w:r>
       <w:proofErr w:type="spellEnd"/>
       <w:r>
-        <w:t xml:space="preserve"> 11</w:t>
+        <w:t xml:space="preserve"> 14</w:t>
       </w:r>
     </w:p>
     <w:p>
@@ -5595,12 +5649,115 @@
       <w:proofErr w:type="spellEnd"/>
       <w:r>
         <w:t xml:space="preserve">: </w:t>
+      </w:r>
+      <w:proofErr w:type="spellStart"/>
+      <w:r>
+        <w:t>Xây</w:t>
+      </w:r>
+      <w:proofErr w:type="spellEnd"/>
+      <w:r>
+        <w:t xml:space="preserve"> </w:t>
+      </w:r>
+      <w:proofErr w:type="spellStart"/>
+      <w:r>
+        <w:t>dựng</w:t>
+      </w:r>
+      <w:proofErr w:type="spellEnd"/>
+      <w:r>
+        <w:t xml:space="preserve"> </w:t>
+      </w:r>
+      <w:proofErr w:type="spellStart"/>
+      <w:r>
+        <w:t>chương</w:t>
+      </w:r>
+      <w:proofErr w:type="spellEnd"/>
+      <w:r>
+        <w:t xml:space="preserve"> </w:t>
+      </w:r>
+      <w:proofErr w:type="spellStart"/>
+      <w:r>
+        <w:t>trình</w:t>
+      </w:r>
+      <w:proofErr w:type="spellEnd"/>
+      <w:r>
+        <w:t xml:space="preserve"> </w:t>
+      </w:r>
+      <w:proofErr w:type="spellStart"/>
+      <w:r>
+        <w:t>mã</w:t>
+      </w:r>
+      <w:proofErr w:type="spellEnd"/>
+      <w:r>
+        <w:t xml:space="preserve"> </w:t>
+      </w:r>
+      <w:proofErr w:type="spellStart"/>
+      <w:r>
+        <w:t>hóa</w:t>
+      </w:r>
+      <w:proofErr w:type="spellEnd"/>
+      <w:r>
+        <w:t xml:space="preserve"> </w:t>
+      </w:r>
+      <w:proofErr w:type="spellStart"/>
+      <w:r>
+        <w:t>và</w:t>
+      </w:r>
+      <w:proofErr w:type="spellEnd"/>
+      <w:r>
+        <w:t xml:space="preserve"> </w:t>
+      </w:r>
+      <w:proofErr w:type="spellStart"/>
+      <w:r>
+        <w:t>giải</w:t>
+      </w:r>
+      <w:proofErr w:type="spellEnd"/>
+      <w:r>
+        <w:t xml:space="preserve"> </w:t>
+      </w:r>
+      <w:proofErr w:type="spellStart"/>
+      <w:r>
+        <w:t>mã</w:t>
+      </w:r>
+      <w:proofErr w:type="spellEnd"/>
+      <w:r>
+        <w:t xml:space="preserve"> DSA (</w:t>
+      </w:r>
+      <w:proofErr w:type="spellStart"/>
+      <w:r>
+        <w:t>Sử</w:t>
+      </w:r>
+      <w:proofErr w:type="spellEnd"/>
+      <w:r>
+        <w:t xml:space="preserve"> </w:t>
+      </w:r>
+      <w:proofErr w:type="spellStart"/>
+      <w:r>
+        <w:t>dụng</w:t>
+      </w:r>
+      <w:proofErr w:type="spellEnd"/>
+      <w:r>
+        <w:t xml:space="preserve"> </w:t>
+      </w:r>
+      <w:proofErr w:type="spellStart"/>
+      <w:r>
+        <w:t>ngôn</w:t>
+      </w:r>
+      <w:proofErr w:type="spellEnd"/>
+      <w:r>
+        <w:t xml:space="preserve"> </w:t>
+      </w:r>
+      <w:proofErr w:type="spellStart"/>
+      <w:r>
+        <w:t>ngữ</w:t>
+      </w:r>
+      <w:proofErr w:type="spellEnd"/>
+      <w:r>
+        <w:t xml:space="preserve"> Java, C#).</w:t>
       </w:r>
     </w:p>
     <w:tbl>
       <w:tblPr>
-        <w:tblStyle w:val="a0"/>
-        <w:tblW w:w="12753" w:type="dxa"/>
+        <w:tblW w:w="13178" w:type="dxa"/>
         <w:tblBorders>
           <w:top w:val="single" w:sz="4" w:space="0" w:color="000000"/>
           <w:left w:val="single" w:sz="4" w:space="0" w:color="000000"/>
@@ -5614,11 +5771,15 @@
       </w:tblPr>
       <w:tblGrid>
         <w:gridCol w:w="846"/>
-        <w:gridCol w:w="2268"/>
-        <w:gridCol w:w="5528"/>
-        <w:gridCol w:w="4111"/>
+        <w:gridCol w:w="2389"/>
+        <w:gridCol w:w="3706"/>
+        <w:gridCol w:w="3119"/>
+        <w:gridCol w:w="3118"/>
       </w:tblGrid>
       <w:tr>
+        <w:trPr>
+          <w:trHeight w:val="1524"/>
+        </w:trPr>
         <w:tc>
           <w:tcPr>
             <w:tcW w:w="846" w:type="dxa"/>
@@ -5643,7 +5804,7 @@
         </w:tc>
         <w:tc>
           <w:tcPr>
-            <w:tcW w:w="2268" w:type="dxa"/>
+            <w:tcW w:w="2389" w:type="dxa"/>
             <w:vAlign w:val="center"/>
           </w:tcPr>
           <w:p>
@@ -5693,7 +5854,7 @@
         </w:tc>
         <w:tc>
           <w:tcPr>
-            <w:tcW w:w="5528" w:type="dxa"/>
+            <w:tcW w:w="3706" w:type="dxa"/>
             <w:vAlign w:val="center"/>
           </w:tcPr>
           <w:p>
@@ -5743,7 +5904,7 @@
         </w:tc>
         <w:tc>
           <w:tcPr>
-            <w:tcW w:w="4111" w:type="dxa"/>
+            <w:tcW w:w="3119" w:type="dxa"/>
             <w:vAlign w:val="center"/>
           </w:tcPr>
           <w:p>
@@ -5758,7 +5919,7 @@
               <w:rPr>
                 <w:b/>
               </w:rPr>
-              <w:t>Phương</w:t>
+              <w:t>Kết</w:t>
             </w:r>
             <w:proofErr w:type="spellEnd"/>
             <w:r>
@@ -5772,7 +5933,7 @@
               <w:rPr>
                 <w:b/>
               </w:rPr>
-              <w:t>pháp</w:t>
+              <w:t>quả</w:t>
             </w:r>
             <w:proofErr w:type="spellEnd"/>
             <w:r>
@@ -5786,7 +5947,7 @@
               <w:rPr>
                 <w:b/>
               </w:rPr>
-              <w:t>thực</w:t>
+              <w:t>đạt</w:t>
             </w:r>
             <w:proofErr w:type="spellEnd"/>
             <w:r>
@@ -5800,13 +5961,227 @@
               <w:rPr>
                 <w:b/>
               </w:rPr>
-              <w:t>hiện</w:t>
-            </w:r>
-            <w:proofErr w:type="spellEnd"/>
+              <w:t>được</w:t>
+            </w:r>
+            <w:proofErr w:type="spellEnd"/>
+          </w:p>
+        </w:tc>
+        <w:tc>
+          <w:tcPr>
+            <w:tcW w:w="3118" w:type="dxa"/>
+            <w:vAlign w:val="center"/>
+          </w:tcPr>
+          <w:p>
+            <w:pPr>
+              <w:jc w:val="center"/>
+              <w:rPr>
+                <w:b/>
+              </w:rPr>
+            </w:pPr>
+            <w:proofErr w:type="spellStart"/>
+            <w:r>
+              <w:rPr>
+                <w:b/>
+              </w:rPr>
+              <w:t>Kiến</w:t>
+            </w:r>
+            <w:proofErr w:type="spellEnd"/>
+            <w:r>
+              <w:rPr>
+                <w:b/>
+              </w:rPr>
+              <w:t xml:space="preserve"> </w:t>
+            </w:r>
+            <w:proofErr w:type="spellStart"/>
+            <w:r>
+              <w:rPr>
+                <w:b/>
+              </w:rPr>
+              <w:t>nghị</w:t>
+            </w:r>
+            <w:proofErr w:type="spellEnd"/>
+            <w:r>
+              <w:rPr>
+                <w:b/>
+              </w:rPr>
+              <w:t xml:space="preserve"> </w:t>
+            </w:r>
+            <w:proofErr w:type="spellStart"/>
+            <w:r>
+              <w:rPr>
+                <w:b/>
+              </w:rPr>
+              <w:t>với</w:t>
+            </w:r>
+            <w:proofErr w:type="spellEnd"/>
+            <w:r>
+              <w:rPr>
+                <w:b/>
+              </w:rPr>
+              <w:t xml:space="preserve"> </w:t>
+            </w:r>
+            <w:proofErr w:type="spellStart"/>
+            <w:r>
+              <w:rPr>
+                <w:b/>
+              </w:rPr>
+              <w:t>giảng</w:t>
+            </w:r>
+            <w:proofErr w:type="spellEnd"/>
+            <w:r>
+              <w:rPr>
+                <w:b/>
+              </w:rPr>
+              <w:t xml:space="preserve"> </w:t>
+            </w:r>
+            <w:proofErr w:type="spellStart"/>
+            <w:r>
+              <w:rPr>
+                <w:b/>
+              </w:rPr>
+              <w:t>viên</w:t>
+            </w:r>
+            <w:proofErr w:type="spellEnd"/>
+            <w:r>
+              <w:rPr>
+                <w:b/>
+              </w:rPr>
+              <w:t xml:space="preserve"> </w:t>
+            </w:r>
+            <w:proofErr w:type="spellStart"/>
+            <w:r>
+              <w:rPr>
+                <w:b/>
+              </w:rPr>
+              <w:t>hướng</w:t>
+            </w:r>
+            <w:proofErr w:type="spellEnd"/>
+            <w:r>
+              <w:rPr>
+                <w:b/>
+              </w:rPr>
+              <w:t xml:space="preserve"> </w:t>
+            </w:r>
+            <w:proofErr w:type="spellStart"/>
+            <w:r>
+              <w:rPr>
+                <w:b/>
+              </w:rPr>
+              <w:t>dẫn</w:t>
+            </w:r>
+            <w:proofErr w:type="spellEnd"/>
+            <w:r>
+              <w:rPr>
+                <w:b/>
+              </w:rPr>
+              <w:t xml:space="preserve"> </w:t>
+            </w:r>
+            <w:r>
+              <w:t>(</w:t>
+            </w:r>
+            <w:proofErr w:type="spellStart"/>
+            <w:r>
+              <w:t>nêu</w:t>
+            </w:r>
+            <w:proofErr w:type="spellEnd"/>
+            <w:r>
+              <w:t xml:space="preserve"> </w:t>
+            </w:r>
+            <w:proofErr w:type="spellStart"/>
+            <w:r>
+              <w:t>những</w:t>
+            </w:r>
+            <w:proofErr w:type="spellEnd"/>
+            <w:r>
+              <w:t xml:space="preserve"> </w:t>
+            </w:r>
+            <w:proofErr w:type="spellStart"/>
+            <w:r>
+              <w:t>khó</w:t>
+            </w:r>
+            <w:proofErr w:type="spellEnd"/>
+            <w:r>
+              <w:t xml:space="preserve"> </w:t>
+            </w:r>
+            <w:proofErr w:type="spellStart"/>
+            <w:r>
+              <w:t>khăn</w:t>
+            </w:r>
+            <w:proofErr w:type="spellEnd"/>
+            <w:r>
+              <w:t xml:space="preserve">, </w:t>
+            </w:r>
+            <w:proofErr w:type="spellStart"/>
+            <w:r>
+              <w:t>hỗ</w:t>
+            </w:r>
+            <w:proofErr w:type="spellEnd"/>
+            <w:r>
+              <w:t xml:space="preserve"> </w:t>
+            </w:r>
+            <w:proofErr w:type="spellStart"/>
+            <w:r>
+              <w:t>trợ</w:t>
+            </w:r>
+            <w:proofErr w:type="spellEnd"/>
+            <w:r>
+              <w:t xml:space="preserve"> </w:t>
+            </w:r>
+            <w:proofErr w:type="spellStart"/>
+            <w:r>
+              <w:t>từ</w:t>
+            </w:r>
+            <w:proofErr w:type="spellEnd"/>
+            <w:r>
+              <w:t xml:space="preserve"> </w:t>
+            </w:r>
+            <w:proofErr w:type="spellStart"/>
+            <w:r>
+              <w:t>phía</w:t>
+            </w:r>
+            <w:proofErr w:type="spellEnd"/>
+            <w:r>
+              <w:t xml:space="preserve"> </w:t>
+            </w:r>
+            <w:proofErr w:type="spellStart"/>
+            <w:r>
+              <w:t>giảng</w:t>
+            </w:r>
+            <w:proofErr w:type="spellEnd"/>
+            <w:r>
+              <w:t xml:space="preserve"> </w:t>
+            </w:r>
+            <w:proofErr w:type="spellStart"/>
+            <w:r>
+              <w:t>viên</w:t>
+            </w:r>
+            <w:proofErr w:type="spellEnd"/>
+            <w:r>
+              <w:t xml:space="preserve">,… </w:t>
+            </w:r>
+            <w:proofErr w:type="spellStart"/>
+            <w:r>
+              <w:t>nếu</w:t>
+            </w:r>
+            <w:proofErr w:type="spellEnd"/>
+            <w:r>
+              <w:t xml:space="preserve"> </w:t>
+            </w:r>
+            <w:proofErr w:type="spellStart"/>
+            <w:r>
+              <w:t>cần</w:t>
+            </w:r>
+            <w:proofErr w:type="spellEnd"/>
+            <w:r>
+              <w:t>)</w:t>
+            </w:r>
           </w:p>
         </w:tc>
       </w:tr>
       <w:tr>
+        <w:trPr>
+          <w:trHeight w:val="656"/>
+        </w:trPr>
         <w:tc>
           <w:tcPr>
             <w:tcW w:w="846" w:type="dxa"/>
@@ -5823,7 +6198,7 @@
         </w:tc>
         <w:tc>
           <w:tcPr>
-            <w:tcW w:w="2268" w:type="dxa"/>
+            <w:tcW w:w="2389" w:type="dxa"/>
           </w:tcPr>
           <w:p>
             <w:proofErr w:type="spellStart"/>
@@ -5836,553 +6211,107 @@
             </w:r>
             <w:proofErr w:type="spellStart"/>
             <w:r>
-              <w:t>Bá</w:t>
-            </w:r>
-            <w:proofErr w:type="spellEnd"/>
-            <w:r>
-              <w:t xml:space="preserve"> </w:t>
-            </w:r>
-            <w:proofErr w:type="spellStart"/>
-            <w:r>
-              <w:t>Trung</w:t>
-            </w:r>
-            <w:proofErr w:type="spellEnd"/>
-            <w:r>
-              <w:t xml:space="preserve"> </w:t>
-            </w:r>
-            <w:proofErr w:type="spellStart"/>
-            <w:r>
-              <w:t>Quân</w:t>
+              <w:t>Hoàng</w:t>
+            </w:r>
+            <w:proofErr w:type="spellEnd"/>
+            <w:r>
+              <w:t xml:space="preserve"> </w:t>
+            </w:r>
+            <w:proofErr w:type="spellStart"/>
+            <w:r>
+              <w:t>Sơn</w:t>
             </w:r>
             <w:proofErr w:type="spellEnd"/>
           </w:p>
         </w:tc>
         <w:tc>
           <w:tcPr>
-            <w:tcW w:w="5528" w:type="dxa"/>
+            <w:tcW w:w="3706" w:type="dxa"/>
           </w:tcPr>
           <w:p>
             <w:proofErr w:type="spellStart"/>
             <w:r>
-              <w:t>Lý</w:t>
-            </w:r>
-            <w:proofErr w:type="spellEnd"/>
-            <w:r>
-              <w:t xml:space="preserve"> do </w:t>
-            </w:r>
-            <w:proofErr w:type="spellStart"/>
-            <w:r>
-              <w:t>chọn</w:t>
-            </w:r>
-            <w:proofErr w:type="spellEnd"/>
-            <w:r>
-              <w:t xml:space="preserve"> </w:t>
-            </w:r>
-            <w:proofErr w:type="spellStart"/>
-            <w:r>
-              <w:t>đề</w:t>
-            </w:r>
-            <w:proofErr w:type="spellEnd"/>
-            <w:r>
-              <w:t xml:space="preserve"> </w:t>
-            </w:r>
-            <w:proofErr w:type="spellStart"/>
-            <w:r>
-              <w:t>tài</w:t>
-            </w:r>
-            <w:proofErr w:type="spellEnd"/>
+              <w:t>Tổng</w:t>
+            </w:r>
+            <w:proofErr w:type="spellEnd"/>
+            <w:r>
+              <w:t xml:space="preserve"> </w:t>
+            </w:r>
+            <w:proofErr w:type="spellStart"/>
+            <w:r>
+              <w:t>quan</w:t>
+            </w:r>
+            <w:proofErr w:type="spellEnd"/>
+            <w:r>
+              <w:t xml:space="preserve"> </w:t>
+            </w:r>
+            <w:proofErr w:type="spellStart"/>
+            <w:r>
+              <w:t>về</w:t>
+            </w:r>
+            <w:proofErr w:type="spellEnd"/>
+            <w:r>
+              <w:t xml:space="preserve"> an </w:t>
+            </w:r>
+            <w:proofErr w:type="spellStart"/>
+            <w:r>
+              <w:t>toàn</w:t>
+            </w:r>
+            <w:proofErr w:type="spellEnd"/>
+            <w:r>
+              <w:t xml:space="preserve"> </w:t>
+            </w:r>
+            <w:proofErr w:type="spellStart"/>
+            <w:r>
+              <w:t>và</w:t>
+            </w:r>
+            <w:proofErr w:type="spellEnd"/>
+            <w:r>
+              <w:t xml:space="preserve"> </w:t>
+            </w:r>
+            <w:proofErr w:type="spellStart"/>
+            <w:r>
+              <w:t>bả</w:t>
+            </w:r>
+            <w:proofErr w:type="spellEnd"/>
+            <w:r>
+              <w:t xml:space="preserve"> </w:t>
+            </w:r>
+            <w:proofErr w:type="spellStart"/>
+            <w:r>
+              <w:t>mật</w:t>
+            </w:r>
+            <w:proofErr w:type="spellEnd"/>
+            <w:r>
+              <w:t xml:space="preserve"> </w:t>
+            </w:r>
+            <w:proofErr w:type="spellStart"/>
+            <w:r>
+              <w:t>thông</w:t>
+            </w:r>
+            <w:proofErr w:type="spellEnd"/>
+            <w:r>
+              <w:t xml:space="preserve"> tin</w:t>
+            </w:r>
           </w:p>
         </w:tc>
         <w:tc>
           <w:tcPr>
-            <w:tcW w:w="4111" w:type="dxa"/>
+            <w:tcW w:w="3119" w:type="dxa"/>
+          </w:tcPr>
+          <w:p/>
+        </w:tc>
+        <w:tc>
+          <w:tcPr>
+            <w:tcW w:w="3118" w:type="dxa"/>
           </w:tcPr>
           <w:p/>
         </w:tc>
       </w:tr>
       <w:tr>
-        <w:tc>
-          <w:tcPr>
-            <w:tcW w:w="846" w:type="dxa"/>
-            <w:vMerge/>
-          </w:tcPr>
-          <w:p>
-            <w:pPr>
-              <w:jc w:val="center"/>
-            </w:pPr>
-            <w:r>
-              <w:t>2</w:t>
-            </w:r>
-          </w:p>
-        </w:tc>
-        <w:tc>
-          <w:tcPr>
-            <w:tcW w:w="2268" w:type="dxa"/>
-          </w:tcPr>
-          <w:p>
-            <w:proofErr w:type="spellStart"/>
-            <w:r>
-              <w:t>Vũ</w:t>
-            </w:r>
-            <w:proofErr w:type="spellEnd"/>
-            <w:r>
-              <w:t xml:space="preserve"> </w:t>
-            </w:r>
-            <w:proofErr w:type="spellStart"/>
-            <w:r>
-              <w:t>Hoàng</w:t>
-            </w:r>
-            <w:proofErr w:type="spellEnd"/>
-            <w:r>
-              <w:t xml:space="preserve"> </w:t>
-            </w:r>
-            <w:proofErr w:type="spellStart"/>
-            <w:r>
-              <w:t>Nhi</w:t>
-            </w:r>
-            <w:proofErr w:type="spellEnd"/>
-          </w:p>
-        </w:tc>
-        <w:tc>
-          <w:tcPr>
-            <w:tcW w:w="5528" w:type="dxa"/>
-          </w:tcPr>
-          <w:p>
-            <w:proofErr w:type="spellStart"/>
-            <w:r>
-              <w:t>Nội</w:t>
-            </w:r>
-            <w:proofErr w:type="spellEnd"/>
-            <w:r>
-              <w:t xml:space="preserve"> dung </w:t>
-            </w:r>
-            <w:proofErr w:type="spellStart"/>
-            <w:r>
-              <w:t>nghiên</w:t>
-            </w:r>
-            <w:proofErr w:type="spellEnd"/>
-            <w:r>
-              <w:t xml:space="preserve"> </w:t>
-            </w:r>
-            <w:proofErr w:type="spellStart"/>
-            <w:r>
-              <w:t>cứu</w:t>
-            </w:r>
-            <w:proofErr w:type="spellEnd"/>
-          </w:p>
-        </w:tc>
-        <w:tc>
-          <w:tcPr>
-            <w:tcW w:w="4111" w:type="dxa"/>
-          </w:tcPr>
-          <w:p/>
-        </w:tc>
-      </w:tr>
-      <w:tr>
-        <w:tc>
-          <w:tcPr>
-            <w:tcW w:w="846" w:type="dxa"/>
-            <w:vMerge/>
-          </w:tcPr>
-          <w:p>
-            <w:pPr>
-              <w:jc w:val="center"/>
-            </w:pPr>
-            <w:r>
-              <w:t>3</w:t>
-            </w:r>
-          </w:p>
-        </w:tc>
-        <w:tc>
-          <w:tcPr>
-            <w:tcW w:w="2268" w:type="dxa"/>
-          </w:tcPr>
-          <w:p>
-            <w:proofErr w:type="spellStart"/>
-            <w:r>
-              <w:t>Trần</w:t>
-            </w:r>
-            <w:proofErr w:type="spellEnd"/>
-            <w:r>
-              <w:t xml:space="preserve"> </w:t>
-            </w:r>
-            <w:proofErr w:type="spellStart"/>
-            <w:r>
-              <w:t>Tuấn</w:t>
-            </w:r>
-            <w:proofErr w:type="spellEnd"/>
-            <w:r>
-              <w:t xml:space="preserve"> </w:t>
-            </w:r>
-            <w:proofErr w:type="spellStart"/>
-            <w:r>
-              <w:t>Anh</w:t>
-            </w:r>
-            <w:proofErr w:type="spellEnd"/>
-          </w:p>
-        </w:tc>
-        <w:tc>
-          <w:tcPr>
-            <w:tcW w:w="5528" w:type="dxa"/>
-          </w:tcPr>
-          <w:p>
-            <w:proofErr w:type="spellStart"/>
-            <w:r>
-              <w:t>Các</w:t>
-            </w:r>
-            <w:proofErr w:type="spellEnd"/>
-            <w:r>
-              <w:t xml:space="preserve"> </w:t>
-            </w:r>
-            <w:proofErr w:type="spellStart"/>
-            <w:r>
-              <w:t>kiến</w:t>
-            </w:r>
-            <w:proofErr w:type="spellEnd"/>
-            <w:r>
-              <w:t xml:space="preserve"> </w:t>
-            </w:r>
-            <w:proofErr w:type="spellStart"/>
-            <w:r>
-              <w:t>thức</w:t>
-            </w:r>
-            <w:proofErr w:type="spellEnd"/>
-            <w:r>
-              <w:t xml:space="preserve"> </w:t>
-            </w:r>
-            <w:proofErr w:type="spellStart"/>
-            <w:r>
-              <w:t>cần</w:t>
-            </w:r>
-            <w:proofErr w:type="spellEnd"/>
-            <w:r>
-              <w:t xml:space="preserve"> </w:t>
-            </w:r>
-            <w:proofErr w:type="spellStart"/>
-            <w:r>
-              <w:t>có</w:t>
-            </w:r>
-            <w:proofErr w:type="spellEnd"/>
-          </w:p>
-        </w:tc>
-        <w:tc>
-          <w:tcPr>
-            <w:tcW w:w="4111" w:type="dxa"/>
-          </w:tcPr>
-          <w:p/>
-        </w:tc>
-      </w:tr>
-      <w:tr>
-        <w:tc>
-          <w:tcPr>
-            <w:tcW w:w="846" w:type="dxa"/>
-            <w:vMerge/>
-          </w:tcPr>
-          <w:p>
-            <w:pPr>
-              <w:jc w:val="center"/>
-            </w:pPr>
-            <w:r>
-              <w:t>4</w:t>
-            </w:r>
-          </w:p>
-        </w:tc>
-        <w:tc>
-          <w:tcPr>
-            <w:tcW w:w="2268" w:type="dxa"/>
-          </w:tcPr>
-          <w:p>
-            <w:proofErr w:type="spellStart"/>
-            <w:r>
-              <w:t>Huỳnh</w:t>
-            </w:r>
-            <w:proofErr w:type="spellEnd"/>
-            <w:r>
-              <w:t xml:space="preserve"> Thu </w:t>
-            </w:r>
-            <w:proofErr w:type="spellStart"/>
-            <w:r>
-              <w:t>Hoài</w:t>
-            </w:r>
-            <w:proofErr w:type="spellEnd"/>
-          </w:p>
-        </w:tc>
-        <w:tc>
-          <w:tcPr>
-            <w:tcW w:w="5528" w:type="dxa"/>
-          </w:tcPr>
-          <w:p>
-            <w:proofErr w:type="spellStart"/>
-            <w:r>
-              <w:t>Lĩnh</w:t>
-            </w:r>
-            <w:proofErr w:type="spellEnd"/>
-            <w:r>
-              <w:t xml:space="preserve"> </w:t>
-            </w:r>
-            <w:proofErr w:type="spellStart"/>
-            <w:r>
-              <w:t>vực</w:t>
-            </w:r>
-            <w:proofErr w:type="spellEnd"/>
-            <w:r>
-              <w:t xml:space="preserve"> </w:t>
-            </w:r>
-            <w:proofErr w:type="spellStart"/>
-            <w:r>
-              <w:t>hoạt</w:t>
-            </w:r>
-            <w:proofErr w:type="spellEnd"/>
-            <w:r>
-              <w:t xml:space="preserve"> </w:t>
-            </w:r>
-            <w:proofErr w:type="spellStart"/>
-            <w:r>
-              <w:t>động</w:t>
-            </w:r>
-            <w:proofErr w:type="spellEnd"/>
-          </w:p>
-        </w:tc>
-        <w:tc>
-          <w:tcPr>
-            <w:tcW w:w="4111" w:type="dxa"/>
-          </w:tcPr>
-          <w:p/>
-        </w:tc>
-      </w:tr>
-      <w:tr>
-        <w:tc>
-          <w:tcPr>
-            <w:tcW w:w="846" w:type="dxa"/>
-            <w:vMerge/>
-          </w:tcPr>
-          <w:p>
-            <w:pPr>
-              <w:jc w:val="center"/>
-            </w:pPr>
-            <w:r>
-              <w:t>5</w:t>
-            </w:r>
-          </w:p>
-        </w:tc>
-        <w:tc>
-          <w:tcPr>
-            <w:tcW w:w="2268" w:type="dxa"/>
-          </w:tcPr>
-          <w:p>
-            <w:proofErr w:type="spellStart"/>
-            <w:r>
-              <w:t>Vàng</w:t>
-            </w:r>
-            <w:proofErr w:type="spellEnd"/>
-            <w:r>
-              <w:t xml:space="preserve"> </w:t>
-            </w:r>
-            <w:proofErr w:type="spellStart"/>
-            <w:r>
-              <w:t>Mạnh</w:t>
-            </w:r>
-            <w:proofErr w:type="spellEnd"/>
-            <w:r>
-              <w:t xml:space="preserve"> </w:t>
-            </w:r>
-            <w:proofErr w:type="spellStart"/>
-            <w:r>
-              <w:t>Quỳnh</w:t>
-            </w:r>
-            <w:proofErr w:type="spellEnd"/>
-          </w:p>
-        </w:tc>
-        <w:tc>
-          <w:tcPr>
-            <w:tcW w:w="5528" w:type="dxa"/>
-          </w:tcPr>
-          <w:p>
-            <w:proofErr w:type="spellStart"/>
-            <w:r>
-              <w:t>Tổng</w:t>
-            </w:r>
-            <w:proofErr w:type="spellEnd"/>
-            <w:r>
-              <w:t xml:space="preserve"> </w:t>
-            </w:r>
-            <w:proofErr w:type="spellStart"/>
-            <w:r>
-              <w:t>quát</w:t>
-            </w:r>
-            <w:proofErr w:type="spellEnd"/>
-            <w:r>
-              <w:t xml:space="preserve"> </w:t>
-            </w:r>
-            <w:proofErr w:type="spellStart"/>
-            <w:r>
-              <w:t>về</w:t>
-            </w:r>
-            <w:proofErr w:type="spellEnd"/>
-            <w:r>
-              <w:t xml:space="preserve"> An </w:t>
-            </w:r>
-            <w:proofErr w:type="spellStart"/>
-            <w:r>
-              <w:t>toàn</w:t>
-            </w:r>
-            <w:proofErr w:type="spellEnd"/>
-            <w:r>
-              <w:t xml:space="preserve"> </w:t>
-            </w:r>
-            <w:proofErr w:type="spellStart"/>
-            <w:r>
-              <w:t>bảo</w:t>
-            </w:r>
-            <w:proofErr w:type="spellEnd"/>
-            <w:r>
-              <w:t xml:space="preserve"> </w:t>
-            </w:r>
-            <w:proofErr w:type="spellStart"/>
-            <w:r>
-              <w:t>mật</w:t>
-            </w:r>
-            <w:proofErr w:type="spellEnd"/>
-            <w:r>
-              <w:t xml:space="preserve"> </w:t>
-            </w:r>
-            <w:proofErr w:type="spellStart"/>
-            <w:r>
-              <w:t>thông</w:t>
-            </w:r>
-            <w:proofErr w:type="spellEnd"/>
-            <w:r>
-              <w:t xml:space="preserve"> tin</w:t>
-            </w:r>
-          </w:p>
-        </w:tc>
-        <w:tc>
-          <w:tcPr>
-            <w:tcW w:w="4111" w:type="dxa"/>
-          </w:tcPr>
-          <w:p/>
-        </w:tc>
-      </w:tr>
-      <w:tr>
-        <w:tc>
-          <w:tcPr>
-            <w:tcW w:w="846" w:type="dxa"/>
-            <w:vMerge w:val="restart"/>
-          </w:tcPr>
-          <w:p>
-            <w:pPr>
-              <w:jc w:val="center"/>
-            </w:pPr>
-            <w:r>
-              <w:t>2</w:t>
-            </w:r>
-          </w:p>
-        </w:tc>
-        <w:tc>
-          <w:tcPr>
-            <w:tcW w:w="2268" w:type="dxa"/>
-          </w:tcPr>
-          <w:p>
-            <w:proofErr w:type="spellStart"/>
-            <w:r>
-              <w:t>Nguyễn</w:t>
-            </w:r>
-            <w:proofErr w:type="spellEnd"/>
-            <w:r>
-              <w:t xml:space="preserve"> </w:t>
-            </w:r>
-            <w:proofErr w:type="spellStart"/>
-            <w:r>
-              <w:t>Bá</w:t>
-            </w:r>
-            <w:proofErr w:type="spellEnd"/>
-            <w:r>
-              <w:t xml:space="preserve"> </w:t>
-            </w:r>
-            <w:proofErr w:type="spellStart"/>
-            <w:r>
-              <w:t>Trung</w:t>
-            </w:r>
-            <w:proofErr w:type="spellEnd"/>
-            <w:r>
-              <w:t xml:space="preserve"> </w:t>
-            </w:r>
-            <w:proofErr w:type="spellStart"/>
-            <w:r>
-              <w:t>Quân</w:t>
-            </w:r>
-            <w:proofErr w:type="spellEnd"/>
-          </w:p>
-        </w:tc>
-        <w:tc>
-          <w:tcPr>
-            <w:tcW w:w="5528" w:type="dxa"/>
-          </w:tcPr>
-          <w:p>
-            <w:proofErr w:type="spellStart"/>
-            <w:r>
-              <w:t>Giới</w:t>
-            </w:r>
-            <w:proofErr w:type="spellEnd"/>
-            <w:r>
-              <w:t xml:space="preserve"> </w:t>
-            </w:r>
-            <w:proofErr w:type="spellStart"/>
-            <w:r>
-              <w:t>thiệu</w:t>
-            </w:r>
-            <w:proofErr w:type="spellEnd"/>
-            <w:r>
-              <w:t xml:space="preserve"> </w:t>
-            </w:r>
-            <w:proofErr w:type="spellStart"/>
-            <w:r>
-              <w:t>chung</w:t>
-            </w:r>
-            <w:proofErr w:type="spellEnd"/>
-            <w:r>
-              <w:t xml:space="preserve"> </w:t>
-            </w:r>
-            <w:proofErr w:type="spellStart"/>
-            <w:r>
-              <w:t>về</w:t>
-            </w:r>
-            <w:proofErr w:type="spellEnd"/>
-            <w:r>
-              <w:t xml:space="preserve"> </w:t>
-            </w:r>
-            <w:proofErr w:type="spellStart"/>
-            <w:r>
-              <w:t>hệ</w:t>
-            </w:r>
-            <w:proofErr w:type="spellEnd"/>
-            <w:r>
-              <w:t xml:space="preserve"> </w:t>
-            </w:r>
-            <w:proofErr w:type="spellStart"/>
-            <w:r>
-              <w:t>mật</w:t>
-            </w:r>
-            <w:proofErr w:type="spellEnd"/>
-            <w:r>
-              <w:t xml:space="preserve"> </w:t>
-            </w:r>
-            <w:proofErr w:type="spellStart"/>
-            <w:r>
-              <w:t>mã</w:t>
-            </w:r>
-            <w:proofErr w:type="spellEnd"/>
-          </w:p>
-          <w:p/>
-        </w:tc>
-        <w:tc>
-          <w:tcPr>
-            <w:tcW w:w="4111" w:type="dxa"/>
-          </w:tcPr>
-          <w:p/>
-        </w:tc>
-      </w:tr>
-      <w:tr>
+        <w:trPr>
+          <w:trHeight w:val="390"/>
+        </w:trPr>
         <w:tc>
           <w:tcPr>
             <w:tcW w:w="846" w:type="dxa"/>
@@ -6396,38 +6325,104 @@
         </w:tc>
         <w:tc>
           <w:tcPr>
-            <w:tcW w:w="2268" w:type="dxa"/>
+            <w:tcW w:w="2389" w:type="dxa"/>
           </w:tcPr>
           <w:p>
             <w:proofErr w:type="spellStart"/>
             <w:r>
-              <w:t>Trần</w:t>
-            </w:r>
-            <w:proofErr w:type="spellEnd"/>
-            <w:r>
-              <w:t xml:space="preserve"> </w:t>
-            </w:r>
-            <w:proofErr w:type="spellStart"/>
-            <w:r>
-              <w:t>Tuấn</w:t>
-            </w:r>
-            <w:proofErr w:type="spellEnd"/>
-            <w:r>
-              <w:t xml:space="preserve"> </w:t>
-            </w:r>
-            <w:proofErr w:type="spellStart"/>
-            <w:r>
-              <w:t>Anh</w:t>
+              <w:t>Nguyễn</w:t>
+            </w:r>
+            <w:proofErr w:type="spellEnd"/>
+            <w:r>
+              <w:t xml:space="preserve"> </w:t>
+            </w:r>
+            <w:proofErr w:type="spellStart"/>
+            <w:r>
+              <w:t>Đức</w:t>
+            </w:r>
+            <w:proofErr w:type="spellEnd"/>
+            <w:r>
+              <w:t xml:space="preserve"> </w:t>
+            </w:r>
+            <w:proofErr w:type="spellStart"/>
+            <w:r>
+              <w:t>Hoà</w:t>
+            </w:r>
+            <w:proofErr w:type="spellEnd"/>
+            <w:r>
+              <w:t xml:space="preserve">, </w:t>
+            </w:r>
+            <w:proofErr w:type="spellStart"/>
+            <w:r>
+              <w:t>Đặng</w:t>
+            </w:r>
+            <w:proofErr w:type="spellEnd"/>
+            <w:r>
+              <w:t xml:space="preserve"> </w:t>
+            </w:r>
+            <w:proofErr w:type="spellStart"/>
+            <w:r>
+              <w:t>Đức</w:t>
+            </w:r>
+            <w:proofErr w:type="spellEnd"/>
+            <w:r>
+              <w:t xml:space="preserve"> </w:t>
+            </w:r>
+            <w:proofErr w:type="spellStart"/>
+            <w:r>
+              <w:t>Trung</w:t>
             </w:r>
             <w:proofErr w:type="spellEnd"/>
           </w:p>
         </w:tc>
         <w:tc>
           <w:tcPr>
-            <w:tcW w:w="5528" w:type="dxa"/>
-            <w:vMerge w:val="restart"/>
+            <w:tcW w:w="3706" w:type="dxa"/>
           </w:tcPr>
           <w:p>
+            <w:r>
+              <w:t xml:space="preserve">An </w:t>
+            </w:r>
+            <w:proofErr w:type="spellStart"/>
+            <w:r>
+              <w:t>toàn</w:t>
+            </w:r>
+            <w:proofErr w:type="spellEnd"/>
+            <w:r>
+              <w:t xml:space="preserve"> </w:t>
+            </w:r>
+            <w:proofErr w:type="spellStart"/>
+            <w:r>
+              <w:t>thông</w:t>
+            </w:r>
+            <w:proofErr w:type="spellEnd"/>
+            <w:r>
+              <w:t xml:space="preserve"> tin </w:t>
+            </w:r>
+            <w:proofErr w:type="spellStart"/>
+            <w:r>
+              <w:t>bằng</w:t>
+            </w:r>
+            <w:proofErr w:type="spellEnd"/>
+            <w:r>
+              <w:t xml:space="preserve"> </w:t>
+            </w:r>
+            <w:proofErr w:type="spellStart"/>
+            <w:r>
+              <w:t>mật</w:t>
+            </w:r>
+            <w:proofErr w:type="spellEnd"/>
+            <w:r>
+              <w:t xml:space="preserve"> </w:t>
+            </w:r>
+            <w:proofErr w:type="spellStart"/>
+            <w:r>
+              <w:t>mã</w:t>
+            </w:r>
+            <w:proofErr w:type="spellEnd"/>
+            <w:r>
+              <w:t>(</w:t>
+            </w:r>
             <w:proofErr w:type="spellStart"/>
             <w:r>
               <w:t>Tìm</w:t>
@@ -6446,59 +6441,55 @@
             </w:r>
             <w:proofErr w:type="spellStart"/>
             <w:r>
+              <w:t>về</w:t>
+            </w:r>
+            <w:proofErr w:type="spellEnd"/>
+            <w:r>
+              <w:t xml:space="preserve"> </w:t>
+            </w:r>
+            <w:proofErr w:type="spellStart"/>
+            <w:r>
+              <w:t>hệ</w:t>
+            </w:r>
+            <w:proofErr w:type="spellEnd"/>
+            <w:r>
+              <w:t xml:space="preserve"> </w:t>
+            </w:r>
+            <w:proofErr w:type="spellStart"/>
+            <w:r>
+              <w:t>mật</w:t>
+            </w:r>
+            <w:proofErr w:type="spellEnd"/>
+            <w:r>
+              <w:t xml:space="preserve"> </w:t>
+            </w:r>
+            <w:proofErr w:type="spellStart"/>
+            <w:r>
               <w:t>mã</w:t>
             </w:r>
             <w:proofErr w:type="spellEnd"/>
             <w:r>
-              <w:t xml:space="preserve"> </w:t>
-            </w:r>
-            <w:proofErr w:type="spellStart"/>
-            <w:r>
-              <w:t>hóa</w:t>
-            </w:r>
-            <w:proofErr w:type="spellEnd"/>
-            <w:r>
-              <w:t xml:space="preserve"> </w:t>
-            </w:r>
-            <w:proofErr w:type="spellStart"/>
-            <w:r>
-              <w:t>và</w:t>
-            </w:r>
-            <w:proofErr w:type="spellEnd"/>
-            <w:r>
-              <w:t xml:space="preserve"> </w:t>
-            </w:r>
-            <w:proofErr w:type="spellStart"/>
-            <w:r>
-              <w:t>giải</w:t>
-            </w:r>
-            <w:proofErr w:type="spellEnd"/>
-            <w:r>
-              <w:t xml:space="preserve"> </w:t>
-            </w:r>
-            <w:proofErr w:type="spellStart"/>
-            <w:r>
-              <w:t>mã</w:t>
-            </w:r>
-            <w:proofErr w:type="spellEnd"/>
-            <w:r>
-              <w:t xml:space="preserve"> </w:t>
-            </w:r>
-            <w:proofErr w:type="spellStart"/>
-            <w:r>
-              <w:t>Elgamal</w:t>
-            </w:r>
-            <w:proofErr w:type="spellEnd"/>
+              <w:t>)</w:t>
+            </w:r>
           </w:p>
         </w:tc>
         <w:tc>
           <w:tcPr>
-            <w:tcW w:w="4111" w:type="dxa"/>
+            <w:tcW w:w="3119" w:type="dxa"/>
+          </w:tcPr>
+          <w:p/>
+        </w:tc>
+        <w:tc>
+          <w:tcPr>
+            <w:tcW w:w="3118" w:type="dxa"/>
           </w:tcPr>
           <w:p/>
         </w:tc>
       </w:tr>
       <w:tr>
+        <w:trPr>
+          <w:trHeight w:val="390"/>
+        </w:trPr>
         <w:tc>
           <w:tcPr>
             <w:tcW w:w="846" w:type="dxa"/>
@@ -6512,39 +6503,373 @@
         </w:tc>
         <w:tc>
           <w:tcPr>
-            <w:tcW w:w="2268" w:type="dxa"/>
+            <w:tcW w:w="2389" w:type="dxa"/>
           </w:tcPr>
           <w:p>
             <w:proofErr w:type="spellStart"/>
             <w:r>
-              <w:t>Huỳnh</w:t>
-            </w:r>
-            <w:proofErr w:type="spellEnd"/>
-            <w:r>
-              <w:t xml:space="preserve"> Thu </w:t>
-            </w:r>
-            <w:proofErr w:type="spellStart"/>
-            <w:r>
-              <w:t>Hoài</w:t>
-            </w:r>
-            <w:proofErr w:type="spellEnd"/>
+              <w:t>Nguyễn</w:t>
+            </w:r>
+            <w:proofErr w:type="spellEnd"/>
+            <w:r>
+              <w:t xml:space="preserve"> </w:t>
+            </w:r>
+            <w:proofErr w:type="spellStart"/>
+            <w:r>
+              <w:t>Hoàng</w:t>
+            </w:r>
+            <w:proofErr w:type="spellEnd"/>
+            <w:r>
+              <w:t xml:space="preserve"> </w:t>
+            </w:r>
+            <w:proofErr w:type="spellStart"/>
+            <w:r>
+              <w:t>Sơn</w:t>
+            </w:r>
+            <w:proofErr w:type="spellEnd"/>
+            <w:r>
+              <w:t xml:space="preserve">, </w:t>
+            </w:r>
+            <w:proofErr w:type="spellStart"/>
+            <w:r>
+              <w:t>Vũ</w:t>
+            </w:r>
+            <w:proofErr w:type="spellEnd"/>
+            <w:r>
+              <w:t xml:space="preserve"> </w:t>
+            </w:r>
+            <w:proofErr w:type="spellStart"/>
+            <w:r>
+              <w:t>Ngọc</w:t>
+            </w:r>
+            <w:proofErr w:type="spellEnd"/>
+            <w:r>
+              <w:t xml:space="preserve"> Nam</w:t>
+            </w:r>
           </w:p>
         </w:tc>
         <w:tc>
           <w:tcPr>
-            <w:tcW w:w="5528" w:type="dxa"/>
-            <w:vMerge/>
-          </w:tcPr>
-          <w:p/>
-        </w:tc>
-        <w:tc>
-          <w:tcPr>
-            <w:tcW w:w="4111" w:type="dxa"/>
+            <w:tcW w:w="3706" w:type="dxa"/>
+          </w:tcPr>
+          <w:p>
+            <w:proofErr w:type="spellStart"/>
+            <w:r>
+              <w:t>Tổng</w:t>
+            </w:r>
+            <w:proofErr w:type="spellEnd"/>
+            <w:r>
+              <w:t xml:space="preserve"> </w:t>
+            </w:r>
+            <w:proofErr w:type="spellStart"/>
+            <w:r>
+              <w:t>quan</w:t>
+            </w:r>
+            <w:proofErr w:type="spellEnd"/>
+            <w:r>
+              <w:t xml:space="preserve"> </w:t>
+            </w:r>
+            <w:proofErr w:type="spellStart"/>
+            <w:r>
+              <w:t>về</w:t>
+            </w:r>
+            <w:proofErr w:type="spellEnd"/>
+            <w:r>
+              <w:t xml:space="preserve"> </w:t>
+            </w:r>
+            <w:proofErr w:type="spellStart"/>
+            <w:r>
+              <w:t>đề</w:t>
+            </w:r>
+            <w:proofErr w:type="spellEnd"/>
+            <w:r>
+              <w:t xml:space="preserve"> </w:t>
+            </w:r>
+            <w:proofErr w:type="spellStart"/>
+            <w:r>
+              <w:t>tài</w:t>
+            </w:r>
+            <w:proofErr w:type="spellEnd"/>
+            <w:r>
+              <w:t xml:space="preserve">: </w:t>
+            </w:r>
+            <w:proofErr w:type="spellStart"/>
+            <w:r>
+              <w:rPr>
+                <w:color w:val="000000"/>
+              </w:rPr>
+              <w:t>Xây</w:t>
+            </w:r>
+            <w:proofErr w:type="spellEnd"/>
+            <w:r>
+              <w:rPr>
+                <w:color w:val="000000"/>
+              </w:rPr>
+              <w:t xml:space="preserve"> </w:t>
+            </w:r>
+            <w:proofErr w:type="spellStart"/>
+            <w:r>
+              <w:rPr>
+                <w:color w:val="000000"/>
+              </w:rPr>
+              <w:t>dựng</w:t>
+            </w:r>
+            <w:proofErr w:type="spellEnd"/>
+            <w:r>
+              <w:rPr>
+                <w:color w:val="000000"/>
+              </w:rPr>
+              <w:t xml:space="preserve"> </w:t>
+            </w:r>
+            <w:proofErr w:type="spellStart"/>
+            <w:r>
+              <w:rPr>
+                <w:color w:val="000000"/>
+              </w:rPr>
+              <w:t>chương</w:t>
+            </w:r>
+            <w:proofErr w:type="spellEnd"/>
+            <w:r>
+              <w:rPr>
+                <w:color w:val="000000"/>
+              </w:rPr>
+              <w:t xml:space="preserve"> </w:t>
+            </w:r>
+            <w:proofErr w:type="spellStart"/>
+            <w:r>
+              <w:rPr>
+                <w:color w:val="000000"/>
+              </w:rPr>
+              <w:t>trình</w:t>
+            </w:r>
+            <w:proofErr w:type="spellEnd"/>
+            <w:r>
+              <w:rPr>
+                <w:color w:val="000000"/>
+              </w:rPr>
+              <w:t xml:space="preserve"> </w:t>
+            </w:r>
+            <w:proofErr w:type="spellStart"/>
+            <w:r>
+              <w:rPr>
+                <w:color w:val="000000"/>
+              </w:rPr>
+              <w:t>mã</w:t>
+            </w:r>
+            <w:proofErr w:type="spellEnd"/>
+            <w:r>
+              <w:rPr>
+                <w:color w:val="000000"/>
+              </w:rPr>
+              <w:t xml:space="preserve"> </w:t>
+            </w:r>
+            <w:proofErr w:type="spellStart"/>
+            <w:r>
+              <w:rPr>
+                <w:color w:val="000000"/>
+              </w:rPr>
+              <w:t>hóa</w:t>
+            </w:r>
+            <w:proofErr w:type="spellEnd"/>
+            <w:r>
+              <w:rPr>
+                <w:color w:val="000000"/>
+              </w:rPr>
+              <w:t xml:space="preserve"> </w:t>
+            </w:r>
+            <w:proofErr w:type="spellStart"/>
+            <w:r>
+              <w:rPr>
+                <w:color w:val="000000"/>
+              </w:rPr>
+              <w:t>và</w:t>
+            </w:r>
+            <w:proofErr w:type="spellEnd"/>
+            <w:r>
+              <w:rPr>
+                <w:color w:val="000000"/>
+              </w:rPr>
+              <w:t xml:space="preserve"> </w:t>
+            </w:r>
+            <w:proofErr w:type="spellStart"/>
+            <w:r>
+              <w:rPr>
+                <w:color w:val="000000"/>
+              </w:rPr>
+              <w:t>giải</w:t>
+            </w:r>
+            <w:proofErr w:type="spellEnd"/>
+            <w:r>
+              <w:rPr>
+                <w:color w:val="000000"/>
+              </w:rPr>
+              <w:t xml:space="preserve"> </w:t>
+            </w:r>
+            <w:proofErr w:type="spellStart"/>
+            <w:r>
+              <w:rPr>
+                <w:color w:val="000000"/>
+              </w:rPr>
+              <w:t>mã</w:t>
+            </w:r>
+            <w:proofErr w:type="spellEnd"/>
+            <w:r>
+              <w:rPr>
+                <w:color w:val="000000"/>
+              </w:rPr>
+              <w:t xml:space="preserve"> DSA</w:t>
+            </w:r>
+          </w:p>
+        </w:tc>
+        <w:tc>
+          <w:tcPr>
+            <w:tcW w:w="3119" w:type="dxa"/>
+          </w:tcPr>
+          <w:p>
+            <w:pPr>
+              <w:pStyle w:val="NormalWeb"/>
+              <w:spacing w:before="240" w:beforeAutospacing="0" w:after="240" w:afterAutospacing="0"/>
+              <w:jc w:val="both"/>
+              <w:rPr>
+                <w:sz w:val="26"/>
+                <w:szCs w:val="26"/>
+              </w:rPr>
+            </w:pPr>
+          </w:p>
+        </w:tc>
+        <w:tc>
+          <w:tcPr>
+            <w:tcW w:w="3118" w:type="dxa"/>
           </w:tcPr>
           <w:p/>
         </w:tc>
       </w:tr>
       <w:tr>
+        <w:trPr>
+          <w:trHeight w:val="690"/>
+        </w:trPr>
+        <w:tc>
+          <w:tcPr>
+            <w:tcW w:w="846" w:type="dxa"/>
+            <w:vMerge w:val="restart"/>
+          </w:tcPr>
+          <w:p>
+            <w:pPr>
+              <w:jc w:val="center"/>
+            </w:pPr>
+            <w:r>
+              <w:t>2</w:t>
+            </w:r>
+          </w:p>
+        </w:tc>
+        <w:tc>
+          <w:tcPr>
+            <w:tcW w:w="2389" w:type="dxa"/>
+          </w:tcPr>
+          <w:p>
+            <w:proofErr w:type="spellStart"/>
+            <w:r>
+              <w:t>Nguyễn</w:t>
+            </w:r>
+            <w:proofErr w:type="spellEnd"/>
+            <w:r>
+              <w:t xml:space="preserve"> </w:t>
+            </w:r>
+            <w:proofErr w:type="spellStart"/>
+            <w:r>
+              <w:t>Đức</w:t>
+            </w:r>
+            <w:proofErr w:type="spellEnd"/>
+            <w:r>
+              <w:t xml:space="preserve"> </w:t>
+            </w:r>
+            <w:proofErr w:type="spellStart"/>
+            <w:r>
+              <w:t>Hoà</w:t>
+            </w:r>
+            <w:proofErr w:type="spellEnd"/>
+          </w:p>
+        </w:tc>
+        <w:tc>
+          <w:tcPr>
+            <w:tcW w:w="3706" w:type="dxa"/>
+          </w:tcPr>
+          <w:p>
+            <w:proofErr w:type="spellStart"/>
+            <w:r>
+              <w:t>Tìm</w:t>
+            </w:r>
+            <w:proofErr w:type="spellEnd"/>
+            <w:r>
+              <w:t xml:space="preserve"> </w:t>
+            </w:r>
+            <w:proofErr w:type="spellStart"/>
+            <w:r>
+              <w:t>hiểu</w:t>
+            </w:r>
+            <w:proofErr w:type="spellEnd"/>
+            <w:r>
+              <w:t xml:space="preserve"> </w:t>
+            </w:r>
+            <w:proofErr w:type="spellStart"/>
+            <w:r>
+              <w:t>chung</w:t>
+            </w:r>
+            <w:proofErr w:type="spellEnd"/>
+            <w:r>
+              <w:t xml:space="preserve"> </w:t>
+            </w:r>
+            <w:proofErr w:type="spellStart"/>
+            <w:r>
+              <w:t>về</w:t>
+            </w:r>
+            <w:proofErr w:type="spellEnd"/>
+            <w:r>
+              <w:t xml:space="preserve"> </w:t>
+            </w:r>
+            <w:proofErr w:type="spellStart"/>
+            <w:r>
+              <w:t>hệ</w:t>
+            </w:r>
+            <w:proofErr w:type="spellEnd"/>
+            <w:r>
+              <w:t xml:space="preserve"> </w:t>
+            </w:r>
+            <w:proofErr w:type="spellStart"/>
+            <w:r>
+              <w:t>chữ</w:t>
+            </w:r>
+            <w:proofErr w:type="spellEnd"/>
+            <w:r>
+              <w:t xml:space="preserve"> </w:t>
+            </w:r>
+            <w:proofErr w:type="spellStart"/>
+            <w:r>
+              <w:t>ký</w:t>
+            </w:r>
+            <w:proofErr w:type="spellEnd"/>
+            <w:r>
+              <w:t xml:space="preserve"> DSA </w:t>
+            </w:r>
+          </w:p>
+        </w:tc>
+        <w:tc>
+          <w:tcPr>
+            <w:tcW w:w="3119" w:type="dxa"/>
+          </w:tcPr>
+          <w:p/>
+        </w:tc>
+        <w:tc>
+          <w:tcPr>
+            <w:tcW w:w="3118" w:type="dxa"/>
+          </w:tcPr>
+          <w:p/>
+        </w:tc>
+      </w:tr>
+      <w:tr>
+        <w:trPr>
+          <w:trHeight w:val="690"/>
+        </w:trPr>
         <w:tc>
           <w:tcPr>
             <w:tcW w:w="846" w:type="dxa"/>
@@ -6558,47 +6883,85 @@
         </w:tc>
         <w:tc>
           <w:tcPr>
-            <w:tcW w:w="2268" w:type="dxa"/>
+            <w:tcW w:w="2389" w:type="dxa"/>
           </w:tcPr>
           <w:p>
             <w:proofErr w:type="spellStart"/>
             <w:r>
-              <w:t>Vàng</w:t>
-            </w:r>
-            <w:proofErr w:type="spellEnd"/>
-            <w:r>
-              <w:t xml:space="preserve"> </w:t>
-            </w:r>
-            <w:proofErr w:type="spellStart"/>
-            <w:r>
-              <w:t>Mạnh</w:t>
-            </w:r>
-            <w:proofErr w:type="spellEnd"/>
-            <w:r>
-              <w:t xml:space="preserve"> </w:t>
-            </w:r>
-            <w:proofErr w:type="spellStart"/>
-            <w:r>
-              <w:t>Quỳnh</w:t>
+              <w:t>Nguyễn</w:t>
+            </w:r>
+            <w:proofErr w:type="spellEnd"/>
+            <w:r>
+              <w:t xml:space="preserve"> </w:t>
+            </w:r>
+            <w:proofErr w:type="spellStart"/>
+            <w:r>
+              <w:t>Hoàng</w:t>
+            </w:r>
+            <w:proofErr w:type="spellEnd"/>
+            <w:r>
+              <w:t xml:space="preserve"> </w:t>
+            </w:r>
+            <w:proofErr w:type="spellStart"/>
+            <w:r>
+              <w:t>Sơn</w:t>
             </w:r>
             <w:proofErr w:type="spellEnd"/>
           </w:p>
         </w:tc>
         <w:tc>
           <w:tcPr>
-            <w:tcW w:w="5528" w:type="dxa"/>
-            <w:vMerge/>
+            <w:tcW w:w="3706" w:type="dxa"/>
+          </w:tcPr>
+          <w:p>
+            <w:proofErr w:type="spellStart"/>
+            <w:r>
+              <w:t>Mô</w:t>
+            </w:r>
+            <w:proofErr w:type="spellEnd"/>
+            <w:r>
+              <w:t xml:space="preserve"> </w:t>
+            </w:r>
+            <w:proofErr w:type="spellStart"/>
+            <w:r>
+              <w:t>tả</w:t>
+            </w:r>
+            <w:proofErr w:type="spellEnd"/>
+            <w:r>
+              <w:t xml:space="preserve"> </w:t>
+            </w:r>
+            <w:proofErr w:type="spellStart"/>
+            <w:r>
+              <w:t>thuật</w:t>
+            </w:r>
+            <w:proofErr w:type="spellEnd"/>
+            <w:r>
+              <w:t xml:space="preserve"> </w:t>
+            </w:r>
+            <w:proofErr w:type="spellStart"/>
+            <w:r>
+              <w:t>toán</w:t>
+            </w:r>
+            <w:proofErr w:type="spellEnd"/>
+          </w:p>
+        </w:tc>
+        <w:tc>
+          <w:tcPr>
+            <w:tcW w:w="3119" w:type="dxa"/>
           </w:tcPr>
           <w:p/>
         </w:tc>
         <w:tc>
           <w:tcPr>
-            <w:tcW w:w="4111" w:type="dxa"/>
+            <w:tcW w:w="3118" w:type="dxa"/>
           </w:tcPr>
           <w:p/>
         </w:tc>
       </w:tr>
       <w:tr>
+        <w:trPr>
+          <w:trHeight w:val="690"/>
+        </w:trPr>
         <w:tc>
           <w:tcPr>
             <w:tcW w:w="846" w:type="dxa"/>
@@ -6612,64 +6975,64 @@
         </w:tc>
         <w:tc>
           <w:tcPr>
-            <w:tcW w:w="2268" w:type="dxa"/>
+            <w:tcW w:w="2389" w:type="dxa"/>
           </w:tcPr>
           <w:p>
             <w:proofErr w:type="spellStart"/>
             <w:r>
-              <w:t>Vũ</w:t>
-            </w:r>
-            <w:proofErr w:type="spellEnd"/>
-            <w:r>
-              <w:t xml:space="preserve"> </w:t>
-            </w:r>
-            <w:proofErr w:type="spellStart"/>
-            <w:r>
-              <w:t>Hoàng</w:t>
-            </w:r>
-            <w:proofErr w:type="spellEnd"/>
-            <w:r>
-              <w:t xml:space="preserve"> </w:t>
-            </w:r>
-            <w:proofErr w:type="spellStart"/>
-            <w:r>
-              <w:t>Nhi</w:t>
+              <w:t>Đặng</w:t>
+            </w:r>
+            <w:proofErr w:type="spellEnd"/>
+            <w:r>
+              <w:t xml:space="preserve"> </w:t>
+            </w:r>
+            <w:proofErr w:type="spellStart"/>
+            <w:r>
+              <w:t>Đức</w:t>
+            </w:r>
+            <w:proofErr w:type="spellEnd"/>
+            <w:r>
+              <w:t xml:space="preserve"> </w:t>
+            </w:r>
+            <w:proofErr w:type="spellStart"/>
+            <w:r>
+              <w:t>Trung</w:t>
             </w:r>
             <w:proofErr w:type="spellEnd"/>
           </w:p>
         </w:tc>
         <w:tc>
           <w:tcPr>
-            <w:tcW w:w="5528" w:type="dxa"/>
+            <w:tcW w:w="3706" w:type="dxa"/>
           </w:tcPr>
           <w:p>
             <w:proofErr w:type="spellStart"/>
             <w:r>
-              <w:t>Giới</w:t>
-            </w:r>
-            <w:proofErr w:type="spellEnd"/>
-            <w:r>
-              <w:t xml:space="preserve"> </w:t>
-            </w:r>
-            <w:proofErr w:type="spellStart"/>
-            <w:r>
-              <w:t>thiệu</w:t>
-            </w:r>
-            <w:proofErr w:type="spellEnd"/>
-            <w:r>
-              <w:t xml:space="preserve"> </w:t>
-            </w:r>
-            <w:proofErr w:type="spellStart"/>
-            <w:r>
-              <w:t>chung</w:t>
-            </w:r>
-            <w:proofErr w:type="spellEnd"/>
-            <w:r>
-              <w:t xml:space="preserve"> </w:t>
-            </w:r>
-            <w:proofErr w:type="spellStart"/>
-            <w:r>
-              <w:t>về</w:t>
+              <w:t>Ưu</w:t>
+            </w:r>
+            <w:proofErr w:type="spellEnd"/>
+            <w:r>
+              <w:t xml:space="preserve"> </w:t>
+            </w:r>
+            <w:proofErr w:type="spellStart"/>
+            <w:r>
+              <w:t>nhược</w:t>
+            </w:r>
+            <w:proofErr w:type="spellEnd"/>
+            <w:r>
+              <w:t xml:space="preserve"> </w:t>
+            </w:r>
+            <w:proofErr w:type="spellStart"/>
+            <w:r>
+              <w:t>điểm</w:t>
+            </w:r>
+            <w:proofErr w:type="spellEnd"/>
+            <w:r>
+              <w:t xml:space="preserve"> </w:t>
+            </w:r>
+            <w:proofErr w:type="spellStart"/>
+            <w:r>
+              <w:t>của</w:t>
             </w:r>
             <w:proofErr w:type="spellEnd"/>
             <w:r>
@@ -6685,218 +7048,30 @@
             </w:r>
             <w:proofErr w:type="spellStart"/>
             <w:r>
-              <w:t>mật</w:t>
-            </w:r>
-            <w:proofErr w:type="spellEnd"/>
-            <w:r>
-              <w:t xml:space="preserve"> </w:t>
-            </w:r>
-            <w:proofErr w:type="spellStart"/>
-            <w:r>
               <w:t>mã</w:t>
             </w:r>
             <w:proofErr w:type="spellEnd"/>
             <w:r>
-              <w:t xml:space="preserve"> </w:t>
-            </w:r>
-            <w:proofErr w:type="spellStart"/>
-            <w:r>
-              <w:t>Elgamal</w:t>
-            </w:r>
-            <w:proofErr w:type="spellEnd"/>
+              <w:t xml:space="preserve"> DSA</w:t>
+            </w:r>
           </w:p>
+        </w:tc>
+        <w:tc>
+          <w:tcPr>
+            <w:tcW w:w="3119" w:type="dxa"/>
+          </w:tcPr>
           <w:p/>
         </w:tc>
         <w:tc>
           <w:tcPr>
-            <w:tcW w:w="4111" w:type="dxa"/>
+            <w:tcW w:w="3118" w:type="dxa"/>
           </w:tcPr>
           <w:p/>
         </w:tc>
       </w:tr>
       <w:tr>
         <w:trPr>
-          <w:trHeight w:val="807"/>
-        </w:trPr>
-        <w:tc>
-          <w:tcPr>
-            <w:tcW w:w="846" w:type="dxa"/>
-            <w:vMerge w:val="restart"/>
-          </w:tcPr>
-          <w:p>
-            <w:pPr>
-              <w:jc w:val="center"/>
-            </w:pPr>
-            <w:r>
-              <w:t>3</w:t>
-            </w:r>
-          </w:p>
-        </w:tc>
-        <w:tc>
-          <w:tcPr>
-            <w:tcW w:w="2268" w:type="dxa"/>
-          </w:tcPr>
-          <w:p>
-            <w:proofErr w:type="spellStart"/>
-            <w:r>
-              <w:t>Nguyễn</w:t>
-            </w:r>
-            <w:proofErr w:type="spellEnd"/>
-            <w:r>
-              <w:t xml:space="preserve"> </w:t>
-            </w:r>
-            <w:proofErr w:type="spellStart"/>
-            <w:r>
-              <w:t>Bá</w:t>
-            </w:r>
-            <w:proofErr w:type="spellEnd"/>
-            <w:r>
-              <w:t xml:space="preserve"> </w:t>
-            </w:r>
-            <w:proofErr w:type="spellStart"/>
-            <w:r>
-              <w:t>Trung</w:t>
-            </w:r>
-            <w:proofErr w:type="spellEnd"/>
-            <w:r>
-              <w:t xml:space="preserve"> </w:t>
-            </w:r>
-            <w:proofErr w:type="spellStart"/>
-            <w:r>
-              <w:t>Quân</w:t>
-            </w:r>
-            <w:proofErr w:type="spellEnd"/>
-          </w:p>
-        </w:tc>
-        <w:tc>
-          <w:tcPr>
-            <w:tcW w:w="5528" w:type="dxa"/>
-          </w:tcPr>
-          <w:p>
-            <w:proofErr w:type="spellStart"/>
-            <w:r>
-              <w:t>Giới</w:t>
-            </w:r>
-            <w:proofErr w:type="spellEnd"/>
-            <w:r>
-              <w:t xml:space="preserve"> </w:t>
-            </w:r>
-            <w:proofErr w:type="spellStart"/>
-            <w:r>
-              <w:t>thiệu</w:t>
-            </w:r>
-            <w:proofErr w:type="spellEnd"/>
-            <w:r>
-              <w:t xml:space="preserve"> </w:t>
-            </w:r>
-            <w:proofErr w:type="spellStart"/>
-            <w:r>
-              <w:t>và</w:t>
-            </w:r>
-            <w:proofErr w:type="spellEnd"/>
-            <w:r>
-              <w:t xml:space="preserve"> </w:t>
-            </w:r>
-            <w:proofErr w:type="spellStart"/>
-            <w:r>
-              <w:t>triển</w:t>
-            </w:r>
-            <w:proofErr w:type="spellEnd"/>
-            <w:r>
-              <w:t xml:space="preserve"> </w:t>
-            </w:r>
-            <w:proofErr w:type="spellStart"/>
-            <w:r>
-              <w:t>khai</w:t>
-            </w:r>
-            <w:proofErr w:type="spellEnd"/>
-            <w:r>
-              <w:t xml:space="preserve"> </w:t>
-            </w:r>
-            <w:proofErr w:type="spellStart"/>
-            <w:r>
-              <w:t>các</w:t>
-            </w:r>
-            <w:proofErr w:type="spellEnd"/>
-            <w:r>
-              <w:t xml:space="preserve"> </w:t>
-            </w:r>
-            <w:proofErr w:type="spellStart"/>
-            <w:r>
-              <w:t>công</w:t>
-            </w:r>
-            <w:proofErr w:type="spellEnd"/>
-            <w:r>
-              <w:t xml:space="preserve"> </w:t>
-            </w:r>
-            <w:proofErr w:type="spellStart"/>
-            <w:r>
-              <w:t>cụ</w:t>
-            </w:r>
-            <w:proofErr w:type="spellEnd"/>
-            <w:r>
-              <w:t xml:space="preserve"> </w:t>
-            </w:r>
-            <w:proofErr w:type="spellStart"/>
-            <w:r>
-              <w:t>dùng</w:t>
-            </w:r>
-            <w:proofErr w:type="spellEnd"/>
-            <w:r>
-              <w:t xml:space="preserve"> </w:t>
-            </w:r>
-            <w:proofErr w:type="spellStart"/>
-            <w:r>
-              <w:t>để</w:t>
-            </w:r>
-            <w:proofErr w:type="spellEnd"/>
-            <w:r>
-              <w:t xml:space="preserve"> </w:t>
-            </w:r>
-            <w:proofErr w:type="spellStart"/>
-            <w:r>
-              <w:t>thực</w:t>
-            </w:r>
-            <w:proofErr w:type="spellEnd"/>
-            <w:r>
-              <w:t xml:space="preserve"> </w:t>
-            </w:r>
-            <w:proofErr w:type="spellStart"/>
-            <w:r>
-              <w:t>hiện</w:t>
-            </w:r>
-            <w:proofErr w:type="spellEnd"/>
-            <w:r>
-              <w:t xml:space="preserve"> </w:t>
-            </w:r>
-            <w:proofErr w:type="spellStart"/>
-            <w:r>
-              <w:t>đề</w:t>
-            </w:r>
-            <w:proofErr w:type="spellEnd"/>
-            <w:r>
-              <w:t xml:space="preserve"> </w:t>
-            </w:r>
-            <w:proofErr w:type="spellStart"/>
-            <w:r>
-              <w:t>tài</w:t>
-            </w:r>
-            <w:proofErr w:type="spellEnd"/>
-            <w:r>
-              <w:t xml:space="preserve"> (Word  NetBeans , Visual studio 2019).</w:t>
-            </w:r>
-          </w:p>
-        </w:tc>
-        <w:tc>
-          <w:tcPr>
-            <w:tcW w:w="4111" w:type="dxa"/>
-          </w:tcPr>
-          <w:p/>
-        </w:tc>
-      </w:tr>
-      <w:tr>
-        <w:trPr>
-          <w:trHeight w:val="540"/>
+          <w:trHeight w:val="690"/>
         </w:trPr>
         <w:tc>
           <w:tcPr>
@@ -6911,7 +7086,7 @@
         </w:tc>
         <w:tc>
           <w:tcPr>
-            <w:tcW w:w="2268" w:type="dxa"/>
+            <w:tcW w:w="2389" w:type="dxa"/>
           </w:tcPr>
           <w:p>
             <w:proofErr w:type="spellStart"/>
@@ -6924,47 +7099,58 @@
             </w:r>
             <w:proofErr w:type="spellStart"/>
             <w:r>
-              <w:t>Hoàng</w:t>
-            </w:r>
-            <w:proofErr w:type="spellEnd"/>
-            <w:r>
-              <w:t xml:space="preserve"> </w:t>
-            </w:r>
-            <w:proofErr w:type="spellStart"/>
-            <w:r>
-              <w:t>Nhi</w:t>
-            </w:r>
-            <w:proofErr w:type="spellEnd"/>
+              <w:t>Ngọc</w:t>
+            </w:r>
+            <w:proofErr w:type="spellEnd"/>
+            <w:r>
+              <w:t xml:space="preserve"> Nam</w:t>
+            </w:r>
           </w:p>
         </w:tc>
         <w:tc>
           <w:tcPr>
-            <w:tcW w:w="5528" w:type="dxa"/>
+            <w:tcW w:w="3706" w:type="dxa"/>
           </w:tcPr>
           <w:p>
             <w:proofErr w:type="spellStart"/>
             <w:r>
-              <w:t>Quản</w:t>
-            </w:r>
-            <w:proofErr w:type="spellEnd"/>
-            <w:r>
-              <w:t xml:space="preserve"> </w:t>
-            </w:r>
-            <w:proofErr w:type="spellStart"/>
-            <w:r>
-              <w:t>lý</w:t>
-            </w:r>
-            <w:proofErr w:type="spellEnd"/>
-            <w:r>
-              <w:t xml:space="preserve"> </w:t>
-            </w:r>
-            <w:proofErr w:type="spellStart"/>
-            <w:r>
-              <w:t>khóa</w:t>
-            </w:r>
-            <w:proofErr w:type="spellEnd"/>
-            <w:r>
-              <w:t xml:space="preserve"> </w:t>
+              <w:t>Các</w:t>
+            </w:r>
+            <w:proofErr w:type="spellEnd"/>
+            <w:r>
+              <w:t xml:space="preserve"> </w:t>
+            </w:r>
+            <w:proofErr w:type="spellStart"/>
+            <w:r>
+              <w:t>dạng</w:t>
+            </w:r>
+            <w:proofErr w:type="spellEnd"/>
+            <w:r>
+              <w:t xml:space="preserve"> </w:t>
+            </w:r>
+            <w:proofErr w:type="spellStart"/>
+            <w:r>
+              <w:t>tấn</w:t>
+            </w:r>
+            <w:proofErr w:type="spellEnd"/>
+            <w:r>
+              <w:t xml:space="preserve"> </w:t>
+            </w:r>
+            <w:proofErr w:type="spellStart"/>
+            <w:r>
+              <w:t>công</w:t>
+            </w:r>
+            <w:proofErr w:type="spellEnd"/>
+            <w:r>
+              <w:t xml:space="preserve"> </w:t>
+            </w:r>
+            <w:proofErr w:type="spellStart"/>
+            <w:r>
+              <w:t>vào</w:t>
+            </w:r>
+            <w:proofErr w:type="spellEnd"/>
+            <w:r>
+              <w:t xml:space="preserve"> DSA </w:t>
             </w:r>
             <w:proofErr w:type="spellStart"/>
             <w:r>
@@ -6976,29 +7162,246 @@
             </w:r>
             <w:proofErr w:type="spellStart"/>
             <w:r>
-              <w:t>độ</w:t>
-            </w:r>
-            <w:proofErr w:type="spellEnd"/>
-            <w:r>
-              <w:t xml:space="preserve"> an </w:t>
-            </w:r>
-            <w:proofErr w:type="spellStart"/>
-            <w:r>
-              <w:t>toàn</w:t>
+              <w:t>phòng</w:t>
+            </w:r>
+            <w:proofErr w:type="spellEnd"/>
+            <w:r>
+              <w:t xml:space="preserve"> </w:t>
+            </w:r>
+            <w:proofErr w:type="spellStart"/>
+            <w:r>
+              <w:t>chống</w:t>
             </w:r>
             <w:proofErr w:type="spellEnd"/>
           </w:p>
         </w:tc>
         <w:tc>
           <w:tcPr>
-            <w:tcW w:w="4111" w:type="dxa"/>
+            <w:tcW w:w="3119" w:type="dxa"/>
+          </w:tcPr>
+          <w:p/>
+        </w:tc>
+        <w:tc>
+          <w:tcPr>
+            <w:tcW w:w="3118" w:type="dxa"/>
           </w:tcPr>
           <w:p/>
         </w:tc>
       </w:tr>
       <w:tr>
         <w:trPr>
-          <w:trHeight w:val="510"/>
+          <w:trHeight w:val="260"/>
+        </w:trPr>
+        <w:tc>
+          <w:tcPr>
+            <w:tcW w:w="846" w:type="dxa"/>
+            <w:vMerge w:val="restart"/>
+          </w:tcPr>
+          <w:p>
+            <w:pPr>
+              <w:jc w:val="center"/>
+            </w:pPr>
+            <w:r>
+              <w:lastRenderedPageBreak/>
+              <w:t>3</w:t>
+            </w:r>
+          </w:p>
+        </w:tc>
+        <w:tc>
+          <w:tcPr>
+            <w:tcW w:w="2389" w:type="dxa"/>
+          </w:tcPr>
+          <w:p>
+            <w:proofErr w:type="spellStart"/>
+            <w:r>
+              <w:t>Nguyễn</w:t>
+            </w:r>
+            <w:proofErr w:type="spellEnd"/>
+            <w:r>
+              <w:t xml:space="preserve"> </w:t>
+            </w:r>
+            <w:proofErr w:type="spellStart"/>
+            <w:r>
+              <w:t>Hoàng</w:t>
+            </w:r>
+            <w:proofErr w:type="spellEnd"/>
+            <w:r>
+              <w:t xml:space="preserve"> </w:t>
+            </w:r>
+            <w:proofErr w:type="spellStart"/>
+            <w:r>
+              <w:t>Sơn</w:t>
+            </w:r>
+            <w:proofErr w:type="spellEnd"/>
+            <w:r>
+              <w:t xml:space="preserve">, </w:t>
+            </w:r>
+            <w:proofErr w:type="spellStart"/>
+            <w:r>
+              <w:t>Nguyễn</w:t>
+            </w:r>
+            <w:proofErr w:type="spellEnd"/>
+            <w:r>
+              <w:t xml:space="preserve"> </w:t>
+            </w:r>
+            <w:proofErr w:type="spellStart"/>
+            <w:r>
+              <w:t>Đức</w:t>
+            </w:r>
+            <w:proofErr w:type="spellEnd"/>
+            <w:r>
+              <w:t xml:space="preserve"> </w:t>
+            </w:r>
+            <w:proofErr w:type="spellStart"/>
+            <w:r>
+              <w:t>Hoà</w:t>
+            </w:r>
+            <w:proofErr w:type="spellEnd"/>
+          </w:p>
+        </w:tc>
+        <w:tc>
+          <w:tcPr>
+            <w:tcW w:w="3706" w:type="dxa"/>
+          </w:tcPr>
+          <w:p>
+            <w:proofErr w:type="spellStart"/>
+            <w:r>
+              <w:t>Giới</w:t>
+            </w:r>
+            <w:proofErr w:type="spellEnd"/>
+            <w:r>
+              <w:t xml:space="preserve"> </w:t>
+            </w:r>
+            <w:proofErr w:type="spellStart"/>
+            <w:r>
+              <w:t>thiệu</w:t>
+            </w:r>
+            <w:proofErr w:type="spellEnd"/>
+            <w:r>
+              <w:t xml:space="preserve"> </w:t>
+            </w:r>
+            <w:proofErr w:type="spellStart"/>
+            <w:r>
+              <w:t>và</w:t>
+            </w:r>
+            <w:proofErr w:type="spellEnd"/>
+            <w:r>
+              <w:t xml:space="preserve"> </w:t>
+            </w:r>
+            <w:proofErr w:type="spellStart"/>
+            <w:r>
+              <w:t>phát</w:t>
+            </w:r>
+            <w:proofErr w:type="spellEnd"/>
+            <w:r>
+              <w:t xml:space="preserve"> </w:t>
+            </w:r>
+            <w:proofErr w:type="spellStart"/>
+            <w:r>
+              <w:t>triển</w:t>
+            </w:r>
+            <w:proofErr w:type="spellEnd"/>
+            <w:r>
+              <w:t xml:space="preserve"> </w:t>
+            </w:r>
+            <w:proofErr w:type="spellStart"/>
+            <w:r>
+              <w:t>các</w:t>
+            </w:r>
+            <w:proofErr w:type="spellEnd"/>
+            <w:r>
+              <w:t xml:space="preserve"> </w:t>
+            </w:r>
+            <w:proofErr w:type="spellStart"/>
+            <w:r>
+              <w:t>công</w:t>
+            </w:r>
+            <w:proofErr w:type="spellEnd"/>
+            <w:r>
+              <w:t xml:space="preserve"> </w:t>
+            </w:r>
+            <w:proofErr w:type="spellStart"/>
+            <w:r>
+              <w:t>cụ</w:t>
+            </w:r>
+            <w:proofErr w:type="spellEnd"/>
+            <w:r>
+              <w:t xml:space="preserve"> </w:t>
+            </w:r>
+            <w:proofErr w:type="spellStart"/>
+            <w:r>
+              <w:t>hỗ</w:t>
+            </w:r>
+            <w:proofErr w:type="spellEnd"/>
+            <w:r>
+              <w:t xml:space="preserve"> </w:t>
+            </w:r>
+            <w:proofErr w:type="spellStart"/>
+            <w:r>
+              <w:t>trợ</w:t>
+            </w:r>
+            <w:proofErr w:type="spellEnd"/>
+            <w:r>
+              <w:t xml:space="preserve"> </w:t>
+            </w:r>
+            <w:proofErr w:type="spellStart"/>
+            <w:r>
+              <w:t>việc</w:t>
+            </w:r>
+            <w:proofErr w:type="spellEnd"/>
+            <w:r>
+              <w:t xml:space="preserve"> </w:t>
+            </w:r>
+            <w:proofErr w:type="spellStart"/>
+            <w:r>
+              <w:t>triển</w:t>
+            </w:r>
+            <w:proofErr w:type="spellEnd"/>
+            <w:r>
+              <w:t xml:space="preserve"> </w:t>
+            </w:r>
+            <w:proofErr w:type="spellStart"/>
+            <w:r>
+              <w:t>khai</w:t>
+            </w:r>
+            <w:proofErr w:type="spellEnd"/>
+            <w:r>
+              <w:t xml:space="preserve"> </w:t>
+            </w:r>
+            <w:proofErr w:type="spellStart"/>
+            <w:r>
+              <w:t>đề</w:t>
+            </w:r>
+            <w:proofErr w:type="spellEnd"/>
+            <w:r>
+              <w:t xml:space="preserve"> </w:t>
+            </w:r>
+            <w:proofErr w:type="spellStart"/>
+            <w:r>
+              <w:t>tài</w:t>
+            </w:r>
+            <w:proofErr w:type="spellEnd"/>
+            <w:r>
+              <w:t xml:space="preserve"> (Visual studio 2019, NetBeans)</w:t>
+            </w:r>
+          </w:p>
+        </w:tc>
+        <w:tc>
+          <w:tcPr>
+            <w:tcW w:w="3119" w:type="dxa"/>
+          </w:tcPr>
+          <w:p/>
+        </w:tc>
+        <w:tc>
+          <w:tcPr>
+            <w:tcW w:w="3118" w:type="dxa"/>
+          </w:tcPr>
+          <w:p/>
+        </w:tc>
+      </w:tr>
+      <w:tr>
+        <w:trPr>
+          <w:trHeight w:val="328"/>
         </w:trPr>
         <w:tc>
           <w:tcPr>
@@ -7013,36 +7416,54 @@
         </w:tc>
         <w:tc>
           <w:tcPr>
-            <w:tcW w:w="2268" w:type="dxa"/>
+            <w:tcW w:w="2389" w:type="dxa"/>
           </w:tcPr>
           <w:p>
             <w:proofErr w:type="spellStart"/>
             <w:r>
-              <w:t>Trần</w:t>
-            </w:r>
-            <w:proofErr w:type="spellEnd"/>
-            <w:r>
-              <w:t xml:space="preserve"> </w:t>
-            </w:r>
-            <w:proofErr w:type="spellStart"/>
-            <w:r>
-              <w:t>Tuấn</w:t>
-            </w:r>
-            <w:proofErr w:type="spellEnd"/>
-            <w:r>
-              <w:t xml:space="preserve"> </w:t>
-            </w:r>
-            <w:proofErr w:type="spellStart"/>
-            <w:r>
-              <w:t>Anh</w:t>
-            </w:r>
-            <w:proofErr w:type="spellEnd"/>
+              <w:t>Đặng</w:t>
+            </w:r>
+            <w:proofErr w:type="spellEnd"/>
+            <w:r>
+              <w:t xml:space="preserve"> </w:t>
+            </w:r>
+            <w:proofErr w:type="spellStart"/>
+            <w:r>
+              <w:t>Đức</w:t>
+            </w:r>
+            <w:proofErr w:type="spellEnd"/>
+            <w:r>
+              <w:t xml:space="preserve"> </w:t>
+            </w:r>
+            <w:proofErr w:type="spellStart"/>
+            <w:r>
+              <w:t>Trung</w:t>
+            </w:r>
+            <w:proofErr w:type="spellEnd"/>
+            <w:r>
+              <w:t xml:space="preserve">, </w:t>
+            </w:r>
+            <w:proofErr w:type="spellStart"/>
+            <w:r>
+              <w:t>Vũ</w:t>
+            </w:r>
+            <w:proofErr w:type="spellEnd"/>
+            <w:r>
+              <w:t xml:space="preserve"> </w:t>
+            </w:r>
+            <w:proofErr w:type="spellStart"/>
+            <w:r>
+              <w:t>Ngọc</w:t>
+            </w:r>
+            <w:proofErr w:type="spellEnd"/>
+            <w:r>
+              <w:t xml:space="preserve"> Nam</w:t>
+            </w:r>
           </w:p>
         </w:tc>
         <w:tc>
           <w:tcPr>
-            <w:tcW w:w="5528" w:type="dxa"/>
-            <w:vMerge w:val="restart"/>
+            <w:tcW w:w="3706" w:type="dxa"/>
           </w:tcPr>
           <w:p>
             <w:proofErr w:type="spellStart"/>
@@ -7059,7 +7480,15 @@
             </w:r>
             <w:proofErr w:type="spellEnd"/>
             <w:r>
-              <w:t xml:space="preserve">, </w:t>
+              <w:t xml:space="preserve"> </w:t>
+            </w:r>
+            <w:proofErr w:type="spellStart"/>
+            <w:r>
+              <w:t>và</w:t>
+            </w:r>
+            <w:proofErr w:type="spellEnd"/>
+            <w:r>
+              <w:t xml:space="preserve"> </w:t>
             </w:r>
             <w:proofErr w:type="spellStart"/>
             <w:r>
@@ -7099,36 +7528,188 @@
             </w:r>
             <w:proofErr w:type="spellEnd"/>
             <w:r>
-              <w:t xml:space="preserve"> </w:t>
-            </w:r>
-            <w:proofErr w:type="spellStart"/>
-            <w:r>
-              <w:t>hàm</w:t>
-            </w:r>
-            <w:proofErr w:type="spellEnd"/>
-            <w:r>
-              <w:t xml:space="preserve"> </w:t>
-            </w:r>
-            <w:proofErr w:type="spellStart"/>
-            <w:r>
-              <w:t>băm</w:t>
-            </w:r>
-            <w:proofErr w:type="spellEnd"/>
-            <w:r>
-              <w:t xml:space="preserve"> SHA – 256</w:t>
+              <w:t xml:space="preserve"> DSA</w:t>
             </w:r>
           </w:p>
         </w:tc>
         <w:tc>
           <w:tcPr>
-            <w:tcW w:w="4111" w:type="dxa"/>
+            <w:tcW w:w="3119" w:type="dxa"/>
+          </w:tcPr>
+          <w:p/>
+        </w:tc>
+        <w:tc>
+          <w:tcPr>
+            <w:tcW w:w="3118" w:type="dxa"/>
           </w:tcPr>
           <w:p/>
         </w:tc>
       </w:tr>
       <w:tr>
         <w:trPr>
-          <w:trHeight w:val="405"/>
+          <w:trHeight w:val="260"/>
+        </w:trPr>
+        <w:tc>
+          <w:tcPr>
+            <w:tcW w:w="846" w:type="dxa"/>
+            <w:vMerge w:val="restart"/>
+          </w:tcPr>
+          <w:p>
+            <w:pPr>
+              <w:jc w:val="center"/>
+            </w:pPr>
+            <w:r>
+              <w:t>4</w:t>
+            </w:r>
+          </w:p>
+        </w:tc>
+        <w:tc>
+          <w:tcPr>
+            <w:tcW w:w="2389" w:type="dxa"/>
+          </w:tcPr>
+          <w:p>
+            <w:proofErr w:type="spellStart"/>
+            <w:r>
+              <w:t>Vũ</w:t>
+            </w:r>
+            <w:proofErr w:type="spellEnd"/>
+            <w:r>
+              <w:t xml:space="preserve"> </w:t>
+            </w:r>
+            <w:proofErr w:type="spellStart"/>
+            <w:r>
+              <w:t>Ngọc</w:t>
+            </w:r>
+            <w:proofErr w:type="spellEnd"/>
+            <w:r>
+              <w:t xml:space="preserve"> Nam, </w:t>
+            </w:r>
+            <w:proofErr w:type="spellStart"/>
+            <w:r>
+              <w:t>Nguyễn</w:t>
+            </w:r>
+            <w:proofErr w:type="spellEnd"/>
+            <w:r>
+              <w:t xml:space="preserve"> </w:t>
+            </w:r>
+            <w:proofErr w:type="spellStart"/>
+            <w:r>
+              <w:t>Đức</w:t>
+            </w:r>
+            <w:proofErr w:type="spellEnd"/>
+            <w:r>
+              <w:t xml:space="preserve"> </w:t>
+            </w:r>
+            <w:proofErr w:type="spellStart"/>
+            <w:r>
+              <w:t>Hoà</w:t>
+            </w:r>
+            <w:proofErr w:type="spellEnd"/>
+          </w:p>
+        </w:tc>
+        <w:tc>
+          <w:tcPr>
+            <w:tcW w:w="3706" w:type="dxa"/>
+          </w:tcPr>
+          <w:p>
+            <w:proofErr w:type="spellStart"/>
+            <w:r>
+              <w:t>Cài</w:t>
+            </w:r>
+            <w:proofErr w:type="spellEnd"/>
+            <w:r>
+              <w:t xml:space="preserve"> </w:t>
+            </w:r>
+            <w:proofErr w:type="spellStart"/>
+            <w:r>
+              <w:t>đặt</w:t>
+            </w:r>
+            <w:proofErr w:type="spellEnd"/>
+            <w:r>
+              <w:t xml:space="preserve"> </w:t>
+            </w:r>
+            <w:proofErr w:type="spellStart"/>
+            <w:r>
+              <w:t>thuật</w:t>
+            </w:r>
+            <w:proofErr w:type="spellEnd"/>
+            <w:r>
+              <w:t xml:space="preserve"> </w:t>
+            </w:r>
+            <w:proofErr w:type="spellStart"/>
+            <w:r>
+              <w:t>toán</w:t>
+            </w:r>
+            <w:proofErr w:type="spellEnd"/>
+            <w:r>
+              <w:t xml:space="preserve">, </w:t>
+            </w:r>
+            <w:proofErr w:type="spellStart"/>
+            <w:r>
+              <w:t>hình</w:t>
+            </w:r>
+            <w:proofErr w:type="spellEnd"/>
+            <w:r>
+              <w:t xml:space="preserve"> </w:t>
+            </w:r>
+            <w:proofErr w:type="spellStart"/>
+            <w:r>
+              <w:t>ảnh</w:t>
+            </w:r>
+            <w:proofErr w:type="spellEnd"/>
+            <w:r>
+              <w:t xml:space="preserve"> minh </w:t>
+            </w:r>
+            <w:proofErr w:type="spellStart"/>
+            <w:r>
+              <w:t>hoạ</w:t>
+            </w:r>
+            <w:proofErr w:type="spellEnd"/>
+            <w:r>
+              <w:t xml:space="preserve"> </w:t>
+            </w:r>
+            <w:proofErr w:type="spellStart"/>
+            <w:r>
+              <w:t>bằng</w:t>
+            </w:r>
+            <w:proofErr w:type="spellEnd"/>
+            <w:r>
+              <w:t xml:space="preserve"> </w:t>
+            </w:r>
+            <w:proofErr w:type="spellStart"/>
+            <w:r>
+              <w:t>ngôn</w:t>
+            </w:r>
+            <w:proofErr w:type="spellEnd"/>
+            <w:r>
+              <w:t xml:space="preserve"> </w:t>
+            </w:r>
+            <w:proofErr w:type="spellStart"/>
+            <w:r>
+              <w:t>ngữ</w:t>
+            </w:r>
+            <w:proofErr w:type="spellEnd"/>
+            <w:r>
+              <w:t xml:space="preserve"> Java</w:t>
+            </w:r>
+          </w:p>
+        </w:tc>
+        <w:tc>
+          <w:tcPr>
+            <w:tcW w:w="3119" w:type="dxa"/>
+          </w:tcPr>
+          <w:p/>
+        </w:tc>
+        <w:tc>
+          <w:tcPr>
+            <w:tcW w:w="3118" w:type="dxa"/>
+          </w:tcPr>
+          <w:p/>
+        </w:tc>
+      </w:tr>
+      <w:tr>
+        <w:trPr>
+          <w:trHeight w:val="260"/>
         </w:trPr>
         <w:tc>
           <w:tcPr>
@@ -7143,47 +7724,191 @@
         </w:tc>
         <w:tc>
           <w:tcPr>
-            <w:tcW w:w="2268" w:type="dxa"/>
+            <w:tcW w:w="2389" w:type="dxa"/>
+          </w:tcPr>
+          <w:p>
+            <w:proofErr w:type="spellStart"/>
+            <w:r>
+              <w:t>Nguyễn</w:t>
+            </w:r>
+            <w:proofErr w:type="spellEnd"/>
+            <w:r>
+              <w:t xml:space="preserve"> </w:t>
+            </w:r>
+            <w:proofErr w:type="spellStart"/>
+            <w:r>
+              <w:t>Hoàng</w:t>
+            </w:r>
+            <w:proofErr w:type="spellEnd"/>
+            <w:r>
+              <w:t xml:space="preserve"> </w:t>
+            </w:r>
+            <w:proofErr w:type="spellStart"/>
+            <w:r>
+              <w:t>Sơn</w:t>
+            </w:r>
+            <w:proofErr w:type="spellEnd"/>
+            <w:r>
+              <w:t xml:space="preserve">, </w:t>
+            </w:r>
+            <w:proofErr w:type="spellStart"/>
+            <w:r>
+              <w:t>Đặng</w:t>
+            </w:r>
+            <w:proofErr w:type="spellEnd"/>
+            <w:r>
+              <w:t xml:space="preserve"> </w:t>
+            </w:r>
+            <w:proofErr w:type="spellStart"/>
+            <w:r>
+              <w:t>Đức</w:t>
+            </w:r>
+            <w:proofErr w:type="spellEnd"/>
+            <w:r>
+              <w:t xml:space="preserve"> </w:t>
+            </w:r>
+            <w:proofErr w:type="spellStart"/>
+            <w:r>
+              <w:t>Trung</w:t>
+            </w:r>
+            <w:proofErr w:type="spellEnd"/>
+          </w:p>
+        </w:tc>
+        <w:tc>
+          <w:tcPr>
+            <w:tcW w:w="3706" w:type="dxa"/>
+          </w:tcPr>
+          <w:p>
+            <w:proofErr w:type="spellStart"/>
+            <w:r>
+              <w:t>Cài</w:t>
+            </w:r>
+            <w:proofErr w:type="spellEnd"/>
+            <w:r>
+              <w:t xml:space="preserve"> </w:t>
+            </w:r>
+            <w:proofErr w:type="spellStart"/>
+            <w:r>
+              <w:t>đặt</w:t>
+            </w:r>
+            <w:proofErr w:type="spellEnd"/>
+            <w:r>
+              <w:t xml:space="preserve"> </w:t>
+            </w:r>
+            <w:proofErr w:type="spellStart"/>
+            <w:r>
+              <w:t>thuật</w:t>
+            </w:r>
+            <w:proofErr w:type="spellEnd"/>
+            <w:r>
+              <w:t xml:space="preserve"> </w:t>
+            </w:r>
+            <w:proofErr w:type="spellStart"/>
+            <w:r>
+              <w:t>toán</w:t>
+            </w:r>
+            <w:proofErr w:type="spellEnd"/>
+            <w:r>
+              <w:t xml:space="preserve">, </w:t>
+            </w:r>
+            <w:proofErr w:type="spellStart"/>
+            <w:r>
+              <w:t>hình</w:t>
+            </w:r>
+            <w:proofErr w:type="spellEnd"/>
+            <w:r>
+              <w:t xml:space="preserve"> </w:t>
+            </w:r>
+            <w:proofErr w:type="spellStart"/>
+            <w:r>
+              <w:t>ảnh</w:t>
+            </w:r>
+            <w:proofErr w:type="spellEnd"/>
+            <w:r>
+              <w:t xml:space="preserve"> minh </w:t>
+            </w:r>
+            <w:proofErr w:type="spellStart"/>
+            <w:r>
+              <w:t>hoạ</w:t>
+            </w:r>
+            <w:proofErr w:type="spellEnd"/>
+            <w:r>
+              <w:t xml:space="preserve"> </w:t>
+            </w:r>
+            <w:proofErr w:type="spellStart"/>
+            <w:r>
+              <w:t>bằng</w:t>
+            </w:r>
+            <w:proofErr w:type="spellEnd"/>
+            <w:r>
+              <w:t xml:space="preserve"> </w:t>
+            </w:r>
+            <w:proofErr w:type="spellStart"/>
+            <w:r>
+              <w:t>ngôn</w:t>
+            </w:r>
+            <w:proofErr w:type="spellEnd"/>
+            <w:r>
+              <w:t xml:space="preserve"> </w:t>
+            </w:r>
+            <w:proofErr w:type="spellStart"/>
+            <w:r>
+              <w:t>ngữ</w:t>
+            </w:r>
+            <w:proofErr w:type="spellEnd"/>
+            <w:r>
+              <w:t xml:space="preserve"> C#</w:t>
+            </w:r>
+          </w:p>
+        </w:tc>
+        <w:tc>
+          <w:tcPr>
+            <w:tcW w:w="3119" w:type="dxa"/>
+          </w:tcPr>
+          <w:p/>
+        </w:tc>
+        <w:tc>
+          <w:tcPr>
+            <w:tcW w:w="3118" w:type="dxa"/>
+          </w:tcPr>
+          <w:p/>
+        </w:tc>
+      </w:tr>
+      <w:tr>
+        <w:tc>
+          <w:tcPr>
+            <w:tcW w:w="846" w:type="dxa"/>
           </w:tcPr>
           <w:p>
             <w:pPr>
-              <w:rPr>
-                <w:b/>
-              </w:rPr>
+              <w:jc w:val="center"/>
             </w:pPr>
-            <w:proofErr w:type="spellStart"/>
-            <w:r>
-              <w:t>Vàng</w:t>
-            </w:r>
-            <w:proofErr w:type="spellEnd"/>
-            <w:r>
-              <w:t xml:space="preserve"> </w:t>
-            </w:r>
-            <w:proofErr w:type="spellStart"/>
-            <w:r>
-              <w:t>Mạnh</w:t>
-            </w:r>
-            <w:proofErr w:type="spellEnd"/>
-            <w:r>
-              <w:t xml:space="preserve"> </w:t>
-            </w:r>
-            <w:proofErr w:type="spellStart"/>
-            <w:r>
-              <w:t>Quỳnh</w:t>
-            </w:r>
-            <w:proofErr w:type="spellEnd"/>
+            <w:r>
+              <w:t>5</w:t>
+            </w:r>
           </w:p>
         </w:tc>
         <w:tc>
           <w:tcPr>
-            <w:tcW w:w="5528" w:type="dxa"/>
-            <w:vMerge/>
+            <w:tcW w:w="2389" w:type="dxa"/>
           </w:tcPr>
           <w:p/>
         </w:tc>
         <w:tc>
           <w:tcPr>
-            <w:tcW w:w="4111" w:type="dxa"/>
+            <w:tcW w:w="3706" w:type="dxa"/>
+          </w:tcPr>
+          <w:p/>
+        </w:tc>
+        <w:tc>
+          <w:tcPr>
+            <w:tcW w:w="3119" w:type="dxa"/>
+          </w:tcPr>
+          <w:p/>
+        </w:tc>
+        <w:tc>
+          <w:tcPr>
+            <w:tcW w:w="3118" w:type="dxa"/>
           </w:tcPr>
           <w:p/>
         </w:tc>
@@ -7192,7 +7917,6 @@
         <w:tc>
           <w:tcPr>
             <w:tcW w:w="846" w:type="dxa"/>
-            <w:vMerge/>
           </w:tcPr>
           <w:p>
             <w:pPr>
@@ -7202,103 +7926,25 @@
         </w:tc>
         <w:tc>
           <w:tcPr>
-            <w:tcW w:w="2268" w:type="dxa"/>
-          </w:tcPr>
-          <w:p>
-            <w:proofErr w:type="spellStart"/>
-            <w:r>
-              <w:t>Huỳnh</w:t>
-            </w:r>
-            <w:proofErr w:type="spellEnd"/>
-            <w:r>
-              <w:t xml:space="preserve"> Thu </w:t>
-            </w:r>
-            <w:proofErr w:type="spellStart"/>
-            <w:r>
-              <w:t>Hoài</w:t>
-            </w:r>
-            <w:proofErr w:type="spellEnd"/>
-          </w:p>
-        </w:tc>
-        <w:tc>
-          <w:tcPr>
-            <w:tcW w:w="5528" w:type="dxa"/>
-          </w:tcPr>
-          <w:p>
-            <w:proofErr w:type="spellStart"/>
-            <w:r>
-              <w:t>Ưu</w:t>
-            </w:r>
-            <w:proofErr w:type="spellEnd"/>
-            <w:r>
-              <w:t xml:space="preserve"> </w:t>
-            </w:r>
-            <w:proofErr w:type="spellStart"/>
-            <w:r>
-              <w:t>và</w:t>
-            </w:r>
-            <w:proofErr w:type="spellEnd"/>
-            <w:r>
-              <w:t xml:space="preserve"> </w:t>
-            </w:r>
-            <w:proofErr w:type="spellStart"/>
-            <w:r>
-              <w:t>nhược</w:t>
-            </w:r>
-            <w:proofErr w:type="spellEnd"/>
-            <w:r>
-              <w:t xml:space="preserve"> </w:t>
-            </w:r>
-            <w:proofErr w:type="spellStart"/>
-            <w:r>
-              <w:t>điểm</w:t>
-            </w:r>
-            <w:proofErr w:type="spellEnd"/>
-            <w:r>
-              <w:t xml:space="preserve"> </w:t>
-            </w:r>
-            <w:proofErr w:type="spellStart"/>
-            <w:r>
-              <w:t>của</w:t>
-            </w:r>
-            <w:proofErr w:type="spellEnd"/>
-            <w:r>
-              <w:t xml:space="preserve"> </w:t>
-            </w:r>
-            <w:proofErr w:type="spellStart"/>
-            <w:r>
-              <w:t>hệ</w:t>
-            </w:r>
-            <w:proofErr w:type="spellEnd"/>
-            <w:r>
-              <w:t xml:space="preserve"> </w:t>
-            </w:r>
-            <w:proofErr w:type="spellStart"/>
-            <w:r>
-              <w:t>mật</w:t>
-            </w:r>
-            <w:proofErr w:type="spellEnd"/>
-            <w:r>
-              <w:t xml:space="preserve"> </w:t>
-            </w:r>
-            <w:proofErr w:type="spellStart"/>
-            <w:r>
-              <w:t>mã</w:t>
-            </w:r>
-            <w:proofErr w:type="spellEnd"/>
-            <w:r>
-              <w:t xml:space="preserve"> </w:t>
-            </w:r>
-            <w:proofErr w:type="spellStart"/>
-            <w:r>
-              <w:t>Elgamal</w:t>
-            </w:r>
-            <w:proofErr w:type="spellEnd"/>
-          </w:p>
-        </w:tc>
-        <w:tc>
-          <w:tcPr>
-            <w:tcW w:w="4111" w:type="dxa"/>
+            <w:tcW w:w="2389" w:type="dxa"/>
+          </w:tcPr>
+          <w:p/>
+        </w:tc>
+        <w:tc>
+          <w:tcPr>
+            <w:tcW w:w="3706" w:type="dxa"/>
+          </w:tcPr>
+          <w:p/>
+        </w:tc>
+        <w:tc>
+          <w:tcPr>
+            <w:tcW w:w="3119" w:type="dxa"/>
+          </w:tcPr>
+          <w:p/>
+        </w:tc>
+        <w:tc>
+          <w:tcPr>
+            <w:tcW w:w="3118" w:type="dxa"/>
           </w:tcPr>
           <w:p/>
         </w:tc>
@@ -7307,77 +7953,6 @@
         <w:tc>
           <w:tcPr>
             <w:tcW w:w="846" w:type="dxa"/>
-            <w:vMerge w:val="restart"/>
-          </w:tcPr>
-          <w:p>
-            <w:pPr>
-              <w:jc w:val="center"/>
-            </w:pPr>
-            <w:r>
-              <w:t>4</w:t>
-            </w:r>
-          </w:p>
-        </w:tc>
-        <w:tc>
-          <w:tcPr>
-            <w:tcW w:w="2268" w:type="dxa"/>
-          </w:tcPr>
-          <w:p>
-            <w:proofErr w:type="spellStart"/>
-            <w:r>
-              <w:t>Cả</w:t>
-            </w:r>
-            <w:proofErr w:type="spellEnd"/>
-            <w:r>
-              <w:t xml:space="preserve"> </w:t>
-            </w:r>
-            <w:proofErr w:type="spellStart"/>
-            <w:r>
-              <w:t>nhóm</w:t>
-            </w:r>
-            <w:proofErr w:type="spellEnd"/>
-          </w:p>
-        </w:tc>
-        <w:tc>
-          <w:tcPr>
-            <w:tcW w:w="5528" w:type="dxa"/>
-          </w:tcPr>
-          <w:p>
-            <w:proofErr w:type="spellStart"/>
-            <w:r>
-              <w:t>Nội</w:t>
-            </w:r>
-            <w:proofErr w:type="spellEnd"/>
-            <w:r>
-              <w:t xml:space="preserve"> dung </w:t>
-            </w:r>
-            <w:proofErr w:type="spellStart"/>
-            <w:r>
-              <w:t>thuật</w:t>
-            </w:r>
-            <w:proofErr w:type="spellEnd"/>
-            <w:r>
-              <w:t xml:space="preserve"> </w:t>
-            </w:r>
-            <w:proofErr w:type="spellStart"/>
-            <w:r>
-              <w:t>toán</w:t>
-            </w:r>
-            <w:proofErr w:type="spellEnd"/>
-          </w:p>
-        </w:tc>
-        <w:tc>
-          <w:tcPr>
-            <w:tcW w:w="4111" w:type="dxa"/>
-          </w:tcPr>
-          <w:p/>
-        </w:tc>
-      </w:tr>
-      <w:tr>
-        <w:tc>
-          <w:tcPr>
-            <w:tcW w:w="846" w:type="dxa"/>
-            <w:vMerge/>
           </w:tcPr>
           <w:p>
             <w:pPr>
@@ -7387,683 +7962,25 @@
         </w:tc>
         <w:tc>
           <w:tcPr>
-            <w:tcW w:w="2268" w:type="dxa"/>
-          </w:tcPr>
-          <w:p>
-            <w:proofErr w:type="spellStart"/>
-            <w:r>
-              <w:t>Nguyễn</w:t>
-            </w:r>
-            <w:proofErr w:type="spellEnd"/>
-            <w:r>
-              <w:t xml:space="preserve"> </w:t>
-            </w:r>
-            <w:proofErr w:type="spellStart"/>
-            <w:r>
-              <w:t>Bá</w:t>
-            </w:r>
-            <w:proofErr w:type="spellEnd"/>
-            <w:r>
-              <w:t xml:space="preserve"> </w:t>
-            </w:r>
-            <w:proofErr w:type="spellStart"/>
-            <w:r>
-              <w:t>Trung</w:t>
-            </w:r>
-            <w:proofErr w:type="spellEnd"/>
-            <w:r>
-              <w:t xml:space="preserve"> </w:t>
-            </w:r>
-            <w:proofErr w:type="spellStart"/>
-            <w:r>
-              <w:t>Quân</w:t>
-            </w:r>
-            <w:proofErr w:type="spellEnd"/>
-          </w:p>
-        </w:tc>
-        <w:tc>
-          <w:tcPr>
-            <w:tcW w:w="5528" w:type="dxa"/>
-            <w:vMerge w:val="restart"/>
-          </w:tcPr>
-          <w:p>
-            <w:proofErr w:type="spellStart"/>
-            <w:r>
-              <w:t>Cài</w:t>
-            </w:r>
-            <w:proofErr w:type="spellEnd"/>
-            <w:r>
-              <w:t xml:space="preserve"> </w:t>
-            </w:r>
-            <w:proofErr w:type="spellStart"/>
-            <w:r>
-              <w:t>đặt</w:t>
-            </w:r>
-            <w:proofErr w:type="spellEnd"/>
-            <w:r>
-              <w:t xml:space="preserve"> </w:t>
-            </w:r>
-            <w:proofErr w:type="spellStart"/>
-            <w:r>
-              <w:t>thuật</w:t>
-            </w:r>
-            <w:proofErr w:type="spellEnd"/>
-            <w:r>
-              <w:t xml:space="preserve"> </w:t>
-            </w:r>
-            <w:proofErr w:type="spellStart"/>
-            <w:r>
-              <w:t>toán</w:t>
-            </w:r>
-            <w:proofErr w:type="spellEnd"/>
-            <w:r>
-              <w:t xml:space="preserve">, </w:t>
-            </w:r>
-            <w:proofErr w:type="spellStart"/>
-            <w:r>
-              <w:t>hình</w:t>
-            </w:r>
-            <w:proofErr w:type="spellEnd"/>
-            <w:r>
-              <w:t xml:space="preserve"> </w:t>
-            </w:r>
-            <w:proofErr w:type="spellStart"/>
-            <w:r>
-              <w:t>ảnh</w:t>
-            </w:r>
-            <w:proofErr w:type="spellEnd"/>
-            <w:r>
-              <w:t xml:space="preserve"> minh </w:t>
-            </w:r>
-            <w:proofErr w:type="spellStart"/>
-            <w:r>
-              <w:t>họa</w:t>
-            </w:r>
-            <w:proofErr w:type="spellEnd"/>
-            <w:r>
-              <w:t xml:space="preserve"> </w:t>
-            </w:r>
-            <w:proofErr w:type="spellStart"/>
-            <w:r>
-              <w:t>bằng</w:t>
-            </w:r>
-            <w:proofErr w:type="spellEnd"/>
-            <w:r>
-              <w:t xml:space="preserve"> </w:t>
-            </w:r>
-            <w:proofErr w:type="spellStart"/>
-            <w:r>
-              <w:t>ngôn</w:t>
-            </w:r>
-            <w:proofErr w:type="spellEnd"/>
-            <w:r>
-              <w:t xml:space="preserve"> </w:t>
-            </w:r>
-            <w:proofErr w:type="spellStart"/>
-            <w:r>
-              <w:t>ngữ</w:t>
-            </w:r>
-            <w:proofErr w:type="spellEnd"/>
-            <w:r>
-              <w:t xml:space="preserve"> C#</w:t>
-            </w:r>
-          </w:p>
-        </w:tc>
-        <w:tc>
-          <w:tcPr>
-            <w:tcW w:w="4111" w:type="dxa"/>
+            <w:tcW w:w="2389" w:type="dxa"/>
           </w:tcPr>
           <w:p/>
         </w:tc>
-      </w:tr>
-      <w:tr>
-        <w:tc>
-          <w:tcPr>
-            <w:tcW w:w="846" w:type="dxa"/>
-            <w:vMerge/>
-          </w:tcPr>
-          <w:p>
-            <w:pPr>
-              <w:jc w:val="center"/>
-            </w:pPr>
-          </w:p>
-        </w:tc>
-        <w:tc>
-          <w:tcPr>
-            <w:tcW w:w="2268" w:type="dxa"/>
-          </w:tcPr>
-          <w:p>
-            <w:proofErr w:type="spellStart"/>
-            <w:r>
-              <w:t>Huỳnh</w:t>
-            </w:r>
-            <w:proofErr w:type="spellEnd"/>
-            <w:r>
-              <w:t xml:space="preserve"> Thu </w:t>
-            </w:r>
-            <w:proofErr w:type="spellStart"/>
-            <w:r>
-              <w:t>Hoài</w:t>
-            </w:r>
-            <w:proofErr w:type="spellEnd"/>
-          </w:p>
-        </w:tc>
-        <w:tc>
-          <w:tcPr>
-            <w:tcW w:w="5528" w:type="dxa"/>
-            <w:vMerge/>
+        <w:tc>
+          <w:tcPr>
+            <w:tcW w:w="3706" w:type="dxa"/>
           </w:tcPr>
           <w:p/>
         </w:tc>
         <w:tc>
           <w:tcPr>
-            <w:tcW w:w="4111" w:type="dxa"/>
+            <w:tcW w:w="3119" w:type="dxa"/>
           </w:tcPr>
           <w:p/>
         </w:tc>
-      </w:tr>
-      <w:tr>
-        <w:tc>
-          <w:tcPr>
-            <w:tcW w:w="846" w:type="dxa"/>
-            <w:vMerge/>
-          </w:tcPr>
-          <w:p>
-            <w:pPr>
-              <w:jc w:val="center"/>
-            </w:pPr>
-          </w:p>
-        </w:tc>
-        <w:tc>
-          <w:tcPr>
-            <w:tcW w:w="2268" w:type="dxa"/>
-          </w:tcPr>
-          <w:p>
-            <w:proofErr w:type="spellStart"/>
-            <w:r>
-              <w:t>Trần</w:t>
-            </w:r>
-            <w:proofErr w:type="spellEnd"/>
-            <w:r>
-              <w:t xml:space="preserve"> </w:t>
-            </w:r>
-            <w:proofErr w:type="spellStart"/>
-            <w:r>
-              <w:t>Tuấn</w:t>
-            </w:r>
-            <w:proofErr w:type="spellEnd"/>
-            <w:r>
-              <w:t xml:space="preserve"> </w:t>
-            </w:r>
-            <w:proofErr w:type="spellStart"/>
-            <w:r>
-              <w:t>Anh</w:t>
-            </w:r>
-            <w:proofErr w:type="spellEnd"/>
-          </w:p>
-        </w:tc>
-        <w:tc>
-          <w:tcPr>
-            <w:tcW w:w="5528" w:type="dxa"/>
-            <w:vMerge w:val="restart"/>
-          </w:tcPr>
-          <w:p>
-            <w:proofErr w:type="spellStart"/>
-            <w:r>
-              <w:t>Cài</w:t>
-            </w:r>
-            <w:proofErr w:type="spellEnd"/>
-            <w:r>
-              <w:t xml:space="preserve"> </w:t>
-            </w:r>
-            <w:proofErr w:type="spellStart"/>
-            <w:r>
-              <w:t>đặt</w:t>
-            </w:r>
-            <w:proofErr w:type="spellEnd"/>
-            <w:r>
-              <w:t xml:space="preserve"> </w:t>
-            </w:r>
-            <w:proofErr w:type="spellStart"/>
-            <w:r>
-              <w:t>thuật</w:t>
-            </w:r>
-            <w:proofErr w:type="spellEnd"/>
-            <w:r>
-              <w:t xml:space="preserve"> </w:t>
-            </w:r>
-            <w:proofErr w:type="spellStart"/>
-            <w:r>
-              <w:t>toán</w:t>
-            </w:r>
-            <w:proofErr w:type="spellEnd"/>
-            <w:r>
-              <w:t xml:space="preserve">, </w:t>
-            </w:r>
-            <w:proofErr w:type="spellStart"/>
-            <w:r>
-              <w:t>hình</w:t>
-            </w:r>
-            <w:proofErr w:type="spellEnd"/>
-            <w:r>
-              <w:t xml:space="preserve"> </w:t>
-            </w:r>
-            <w:proofErr w:type="spellStart"/>
-            <w:r>
-              <w:t>ảnh</w:t>
-            </w:r>
-            <w:proofErr w:type="spellEnd"/>
-            <w:r>
-              <w:t xml:space="preserve"> minh </w:t>
-            </w:r>
-            <w:proofErr w:type="spellStart"/>
-            <w:r>
-              <w:t>họa</w:t>
-            </w:r>
-            <w:proofErr w:type="spellEnd"/>
-            <w:r>
-              <w:t xml:space="preserve"> </w:t>
-            </w:r>
-            <w:proofErr w:type="spellStart"/>
-            <w:r>
-              <w:t>bằng</w:t>
-            </w:r>
-            <w:proofErr w:type="spellEnd"/>
-            <w:r>
-              <w:t xml:space="preserve"> </w:t>
-            </w:r>
-            <w:proofErr w:type="spellStart"/>
-            <w:r>
-              <w:t>ngôn</w:t>
-            </w:r>
-            <w:proofErr w:type="spellEnd"/>
-            <w:r>
-              <w:t xml:space="preserve"> </w:t>
-            </w:r>
-            <w:proofErr w:type="spellStart"/>
-            <w:r>
-              <w:t>ngữ</w:t>
-            </w:r>
-            <w:proofErr w:type="spellEnd"/>
-            <w:r>
-              <w:t xml:space="preserve"> Java</w:t>
-            </w:r>
-          </w:p>
-        </w:tc>
-        <w:tc>
-          <w:tcPr>
-            <w:tcW w:w="4111" w:type="dxa"/>
-          </w:tcPr>
-          <w:p/>
-        </w:tc>
-      </w:tr>
-      <w:tr>
-        <w:tc>
-          <w:tcPr>
-            <w:tcW w:w="846" w:type="dxa"/>
-            <w:vMerge/>
-          </w:tcPr>
-          <w:p>
-            <w:pPr>
-              <w:jc w:val="center"/>
-            </w:pPr>
-          </w:p>
-        </w:tc>
-        <w:tc>
-          <w:tcPr>
-            <w:tcW w:w="2268" w:type="dxa"/>
-          </w:tcPr>
-          <w:p>
-            <w:proofErr w:type="spellStart"/>
-            <w:r>
-              <w:t>Vũ</w:t>
-            </w:r>
-            <w:proofErr w:type="spellEnd"/>
-            <w:r>
-              <w:t xml:space="preserve"> </w:t>
-            </w:r>
-            <w:proofErr w:type="spellStart"/>
-            <w:r>
-              <w:t>Hoàng</w:t>
-            </w:r>
-            <w:proofErr w:type="spellEnd"/>
-            <w:r>
-              <w:t xml:space="preserve"> </w:t>
-            </w:r>
-            <w:proofErr w:type="spellStart"/>
-            <w:r>
-              <w:t>Nhi</w:t>
-            </w:r>
-            <w:proofErr w:type="spellEnd"/>
-          </w:p>
-        </w:tc>
-        <w:tc>
-          <w:tcPr>
-            <w:tcW w:w="5528" w:type="dxa"/>
-            <w:vMerge/>
-          </w:tcPr>
-          <w:p/>
-        </w:tc>
-        <w:tc>
-          <w:tcPr>
-            <w:tcW w:w="4111" w:type="dxa"/>
-          </w:tcPr>
-          <w:p/>
-        </w:tc>
-      </w:tr>
-      <w:tr>
-        <w:tc>
-          <w:tcPr>
-            <w:tcW w:w="846" w:type="dxa"/>
-            <w:vMerge/>
-          </w:tcPr>
-          <w:p>
-            <w:pPr>
-              <w:jc w:val="center"/>
-            </w:pPr>
-          </w:p>
-        </w:tc>
-        <w:tc>
-          <w:tcPr>
-            <w:tcW w:w="2268" w:type="dxa"/>
-          </w:tcPr>
-          <w:p>
-            <w:proofErr w:type="spellStart"/>
-            <w:r>
-              <w:t>Vàng</w:t>
-            </w:r>
-            <w:proofErr w:type="spellEnd"/>
-            <w:r>
-              <w:t xml:space="preserve"> </w:t>
-            </w:r>
-            <w:proofErr w:type="spellStart"/>
-            <w:r>
-              <w:t>Mạnh</w:t>
-            </w:r>
-            <w:proofErr w:type="spellEnd"/>
-            <w:r>
-              <w:t xml:space="preserve"> </w:t>
-            </w:r>
-            <w:proofErr w:type="spellStart"/>
-            <w:r>
-              <w:t>Quỳnh</w:t>
-            </w:r>
-            <w:proofErr w:type="spellEnd"/>
-          </w:p>
-        </w:tc>
-        <w:tc>
-          <w:tcPr>
-            <w:tcW w:w="5528" w:type="dxa"/>
-            <w:vMerge/>
-          </w:tcPr>
-          <w:p/>
-        </w:tc>
-        <w:tc>
-          <w:tcPr>
-            <w:tcW w:w="4111" w:type="dxa"/>
-          </w:tcPr>
-          <w:p/>
-        </w:tc>
-      </w:tr>
-      <w:tr>
-        <w:tc>
-          <w:tcPr>
-            <w:tcW w:w="846" w:type="dxa"/>
-          </w:tcPr>
-          <w:p>
-            <w:pPr>
-              <w:jc w:val="center"/>
-            </w:pPr>
-            <w:r>
-              <w:t>5</w:t>
-            </w:r>
-          </w:p>
-        </w:tc>
-        <w:tc>
-          <w:tcPr>
-            <w:tcW w:w="2268" w:type="dxa"/>
-          </w:tcPr>
-          <w:p>
-            <w:proofErr w:type="spellStart"/>
-            <w:r>
-              <w:t>Nguyễn</w:t>
-            </w:r>
-            <w:proofErr w:type="spellEnd"/>
-            <w:r>
-              <w:t xml:space="preserve"> </w:t>
-            </w:r>
-            <w:proofErr w:type="spellStart"/>
-            <w:r>
-              <w:t>Bá</w:t>
-            </w:r>
-            <w:proofErr w:type="spellEnd"/>
-            <w:r>
-              <w:t xml:space="preserve"> </w:t>
-            </w:r>
-            <w:proofErr w:type="spellStart"/>
-            <w:r>
-              <w:t>Trung</w:t>
-            </w:r>
-            <w:proofErr w:type="spellEnd"/>
-            <w:r>
-              <w:t xml:space="preserve"> </w:t>
-            </w:r>
-            <w:proofErr w:type="spellStart"/>
-            <w:r>
-              <w:t>Quân</w:t>
-            </w:r>
-            <w:proofErr w:type="spellEnd"/>
-          </w:p>
-        </w:tc>
-        <w:tc>
-          <w:tcPr>
-            <w:tcW w:w="5528" w:type="dxa"/>
-          </w:tcPr>
-          <w:p/>
-        </w:tc>
-        <w:tc>
-          <w:tcPr>
-            <w:tcW w:w="4111" w:type="dxa"/>
-          </w:tcPr>
-          <w:p/>
-        </w:tc>
-      </w:tr>
-      <w:tr>
-        <w:tc>
-          <w:tcPr>
-            <w:tcW w:w="846" w:type="dxa"/>
-          </w:tcPr>
-          <w:p>
-            <w:pPr>
-              <w:jc w:val="center"/>
-            </w:pPr>
-          </w:p>
-        </w:tc>
-        <w:tc>
-          <w:tcPr>
-            <w:tcW w:w="2268" w:type="dxa"/>
-          </w:tcPr>
-          <w:p>
-            <w:proofErr w:type="spellStart"/>
-            <w:r>
-              <w:t>Vũ</w:t>
-            </w:r>
-            <w:proofErr w:type="spellEnd"/>
-            <w:r>
-              <w:t xml:space="preserve"> </w:t>
-            </w:r>
-            <w:proofErr w:type="spellStart"/>
-            <w:r>
-              <w:t>Hoàng</w:t>
-            </w:r>
-            <w:proofErr w:type="spellEnd"/>
-            <w:r>
-              <w:t xml:space="preserve"> </w:t>
-            </w:r>
-            <w:proofErr w:type="spellStart"/>
-            <w:r>
-              <w:t>Nhi</w:t>
-            </w:r>
-            <w:proofErr w:type="spellEnd"/>
-          </w:p>
-        </w:tc>
-        <w:tc>
-          <w:tcPr>
-            <w:tcW w:w="5528" w:type="dxa"/>
-          </w:tcPr>
-          <w:p/>
-        </w:tc>
-        <w:tc>
-          <w:tcPr>
-            <w:tcW w:w="4111" w:type="dxa"/>
-          </w:tcPr>
-          <w:p/>
-        </w:tc>
-      </w:tr>
-      <w:tr>
-        <w:tc>
-          <w:tcPr>
-            <w:tcW w:w="846" w:type="dxa"/>
-          </w:tcPr>
-          <w:p>
-            <w:pPr>
-              <w:jc w:val="center"/>
-            </w:pPr>
-          </w:p>
-        </w:tc>
-        <w:tc>
-          <w:tcPr>
-            <w:tcW w:w="2268" w:type="dxa"/>
-          </w:tcPr>
-          <w:p>
-            <w:proofErr w:type="spellStart"/>
-            <w:r>
-              <w:t>Trần</w:t>
-            </w:r>
-            <w:proofErr w:type="spellEnd"/>
-            <w:r>
-              <w:t xml:space="preserve"> </w:t>
-            </w:r>
-            <w:proofErr w:type="spellStart"/>
-            <w:r>
-              <w:t>Tuấn</w:t>
-            </w:r>
-            <w:proofErr w:type="spellEnd"/>
-            <w:r>
-              <w:t xml:space="preserve"> </w:t>
-            </w:r>
-            <w:proofErr w:type="spellStart"/>
-            <w:r>
-              <w:t>Anh</w:t>
-            </w:r>
-            <w:proofErr w:type="spellEnd"/>
-          </w:p>
-        </w:tc>
-        <w:tc>
-          <w:tcPr>
-            <w:tcW w:w="5528" w:type="dxa"/>
-          </w:tcPr>
-          <w:p/>
-        </w:tc>
-        <w:tc>
-          <w:tcPr>
-            <w:tcW w:w="4111" w:type="dxa"/>
-          </w:tcPr>
-          <w:p/>
-        </w:tc>
-      </w:tr>
-      <w:tr>
-        <w:tc>
-          <w:tcPr>
-            <w:tcW w:w="846" w:type="dxa"/>
-          </w:tcPr>
-          <w:p>
-            <w:pPr>
-              <w:jc w:val="center"/>
-            </w:pPr>
-          </w:p>
-        </w:tc>
-        <w:tc>
-          <w:tcPr>
-            <w:tcW w:w="2268" w:type="dxa"/>
-          </w:tcPr>
-          <w:p>
-            <w:proofErr w:type="spellStart"/>
-            <w:r>
-              <w:t>Huỳnh</w:t>
-            </w:r>
-            <w:proofErr w:type="spellEnd"/>
-            <w:r>
-              <w:t xml:space="preserve"> Thu </w:t>
-            </w:r>
-            <w:proofErr w:type="spellStart"/>
-            <w:r>
-              <w:t>Hoài</w:t>
-            </w:r>
-            <w:proofErr w:type="spellEnd"/>
-          </w:p>
-        </w:tc>
-        <w:tc>
-          <w:tcPr>
-            <w:tcW w:w="5528" w:type="dxa"/>
-          </w:tcPr>
-          <w:p/>
-        </w:tc>
-        <w:tc>
-          <w:tcPr>
-            <w:tcW w:w="4111" w:type="dxa"/>
-          </w:tcPr>
-          <w:p/>
-        </w:tc>
-      </w:tr>
-      <w:tr>
-        <w:tc>
-          <w:tcPr>
-            <w:tcW w:w="846" w:type="dxa"/>
-          </w:tcPr>
-          <w:p>
-            <w:pPr>
-              <w:jc w:val="center"/>
-            </w:pPr>
-          </w:p>
-        </w:tc>
-        <w:tc>
-          <w:tcPr>
-            <w:tcW w:w="2268" w:type="dxa"/>
-          </w:tcPr>
-          <w:p>
-            <w:proofErr w:type="spellStart"/>
-            <w:r>
-              <w:t>Vàng</w:t>
-            </w:r>
-            <w:proofErr w:type="spellEnd"/>
-            <w:r>
-              <w:t xml:space="preserve"> </w:t>
-            </w:r>
-            <w:proofErr w:type="spellStart"/>
-            <w:r>
-              <w:t>Mạnh</w:t>
-            </w:r>
-            <w:proofErr w:type="spellEnd"/>
-            <w:r>
-              <w:t xml:space="preserve"> </w:t>
-            </w:r>
-            <w:proofErr w:type="spellStart"/>
-            <w:r>
-              <w:t>Quỳnh</w:t>
-            </w:r>
-            <w:proofErr w:type="spellEnd"/>
-          </w:p>
-        </w:tc>
-        <w:tc>
-          <w:tcPr>
-            <w:tcW w:w="5528" w:type="dxa"/>
-          </w:tcPr>
-          <w:p/>
-        </w:tc>
-        <w:tc>
-          <w:tcPr>
-            <w:tcW w:w="4111" w:type="dxa"/>
+        <w:tc>
+          <w:tcPr>
+            <w:tcW w:w="3118" w:type="dxa"/>
           </w:tcPr>
           <w:p/>
         </w:tc>
@@ -9294,6 +9211,7 @@
   </w:latentStyles>
   <w:style w:type="paragraph" w:default="1" w:styleId="Normal">
     <w:name w:val="Normal"/>
+    <w:rsid w:val="001F275E"/>
   </w:style>
   <w:style w:type="paragraph" w:styleId="Heading1">
     <w:name w:val="heading 1"/>
